--- a/Documents/配置管理计划/软工1603-领航-Tally-配置计划书-V1.1-2019.09.29.docx
+++ b/Documents/配置管理计划/软工1603-领航-Tally-配置计划书-V1.1-2019.09.29.docx
@@ -1,13 +1,13 @@
 
 <file path=word/document.xml><?xml version="1.0" encoding="utf-8"?>
-<w:document xmlns:ve="http://schemas.openxmlformats.org/markup-compatibility/2006" xmlns:o="urn:schemas-microsoft-com:office:office" xmlns:r="http://schemas.openxmlformats.org/officeDocument/2006/relationships" xmlns:m="http://schemas.openxmlformats.org/officeDocument/2006/math" xmlns:v="urn:schemas-microsoft-com:vml" xmlns:wp="http://schemas.openxmlformats.org/drawingml/2006/wordprocessingDrawing" xmlns:w10="urn:schemas-microsoft-com:office:word" xmlns:w="http://schemas.openxmlformats.org/wordprocessingml/2006/main" xmlns:wne="http://schemas.microsoft.com/office/word/2006/wordml">
+<w:document xmlns:wpc="http://schemas.microsoft.com/office/word/2010/wordprocessingCanvas" xmlns:cx="http://schemas.microsoft.com/office/drawing/2014/chartex" xmlns:cx1="http://schemas.microsoft.com/office/drawing/2015/9/8/chartex" xmlns:cx2="http://schemas.microsoft.com/office/drawing/2015/10/21/chartex" xmlns:cx3="http://schemas.microsoft.com/office/drawing/2016/5/9/chartex" xmlns:cx4="http://schemas.microsoft.com/office/drawing/2016/5/10/chartex" xmlns:cx5="http://schemas.microsoft.com/office/drawing/2016/5/11/chartex" xmlns:cx6="http://schemas.microsoft.com/office/drawing/2016/5/12/chartex" xmlns:cx7="http://schemas.microsoft.com/office/drawing/2016/5/13/chartex" xmlns:cx8="http://schemas.microsoft.com/office/drawing/2016/5/14/chartex" xmlns:mc="http://schemas.openxmlformats.org/markup-compatibility/2006" xmlns:aink="http://schemas.microsoft.com/office/drawing/2016/ink" xmlns:am3d="http://schemas.microsoft.com/office/drawing/2017/model3d" xmlns:o="urn:schemas-microsoft-com:office:office" xmlns:r="http://schemas.openxmlformats.org/officeDocument/2006/relationships" xmlns:m="http://schemas.openxmlformats.org/officeDocument/2006/math" xmlns:v="urn:schemas-microsoft-com:vml" xmlns:wp14="http://schemas.microsoft.com/office/word/2010/wordprocessingDrawing" xmlns:wp="http://schemas.openxmlformats.org/drawingml/2006/wordprocessingDrawing" xmlns:w10="urn:schemas-microsoft-com:office:word" xmlns:w="http://schemas.openxmlformats.org/wordprocessingml/2006/main" xmlns:w14="http://schemas.microsoft.com/office/word/2010/wordml" xmlns:w15="http://schemas.microsoft.com/office/word/2012/wordml" xmlns:w16cid="http://schemas.microsoft.com/office/word/2016/wordml/cid" xmlns:w16se="http://schemas.microsoft.com/office/word/2015/wordml/symex" xmlns:wpg="http://schemas.microsoft.com/office/word/2010/wordprocessingGroup" xmlns:wpi="http://schemas.microsoft.com/office/word/2010/wordprocessingInk" xmlns:wne="http://schemas.microsoft.com/office/word/2006/wordml" xmlns:wps="http://schemas.microsoft.com/office/word/2010/wordprocessingShape" mc:Ignorable="w14 w15 w16se w16cid wp14">
   <w:body>
     <w:tbl>
       <w:tblPr>
         <w:tblW w:w="8789" w:type="dxa"/>
         <w:tblInd w:w="108" w:type="dxa"/>
         <w:tblLayout w:type="fixed"/>
-        <w:tblLook w:val="04A0"/>
+        <w:tblLook w:val="04A0" w:firstRow="1" w:lastRow="0" w:firstColumn="1" w:lastColumn="0" w:noHBand="0" w:noVBand="1"/>
       </w:tblPr>
       <w:tblGrid>
         <w:gridCol w:w="8789"/>
@@ -53,7 +53,13 @@
               <w:rPr>
                 <w:rFonts w:ascii="￩ﾻﾑ￤ﾽﾓ" w:eastAsia="￩ﾻﾑ￤ﾽﾓ" w:hint="default"/>
               </w:rPr>
-              <w:t>V1.0</w:t>
+              <w:t>V1.</w:t>
+            </w:r>
+            <w:r>
+              <w:rPr>
+                <w:rFonts w:ascii="￩ﾻﾑ￤ﾽﾓ" w:eastAsia="￩ﾻﾑ￤ﾽﾓ" w:hint="default"/>
+              </w:rPr>
+              <w:t>1</w:t>
             </w:r>
           </w:p>
         </w:tc>
@@ -86,7 +92,7 @@
                 <w:insideV w:val="single" w:sz="4" w:space="0" w:color="auto"/>
               </w:tblBorders>
               <w:tblLayout w:type="fixed"/>
-              <w:tblLook w:val="04A0"/>
+              <w:tblLook w:val="04A0" w:firstRow="1" w:lastRow="0" w:firstColumn="1" w:lastColumn="0" w:noHBand="0" w:noVBand="1"/>
             </w:tblPr>
             <w:tblGrid>
               <w:gridCol w:w="2637"/>
@@ -490,6 +496,14 @@
     <w:p/>
     <w:p/>
     <w:p/>
+    <w:p/>
+    <w:p>
+      <w:pPr>
+        <w:rPr>
+          <w:rFonts w:hint="eastAsia"/>
+        </w:rPr>
+      </w:pPr>
+    </w:p>
     <w:tbl>
       <w:tblPr>
         <w:tblpPr w:leftFromText="180" w:rightFromText="180" w:vertAnchor="text" w:horzAnchor="page" w:tblpX="2135" w:tblpY="273"/>
@@ -504,7 +518,7 @@
           <w:insideV w:val="single" w:sz="4" w:space="0" w:color="auto"/>
         </w:tblBorders>
         <w:tblLayout w:type="fixed"/>
-        <w:tblLook w:val="04A0"/>
+        <w:tblLook w:val="04A0" w:firstRow="1" w:lastRow="0" w:firstColumn="1" w:lastColumn="0" w:noHBand="0" w:noVBand="1"/>
       </w:tblPr>
       <w:tblGrid>
         <w:gridCol w:w="895"/>
@@ -535,6 +549,7 @@
               <w:rPr>
                 <w:rFonts w:hint="eastAsia"/>
               </w:rPr>
+              <w:lastRenderedPageBreak/>
               <w:t>序号</w:t>
             </w:r>
           </w:p>
@@ -658,6 +673,12 @@
             <w:pPr>
               <w:pStyle w:val="a0"/>
             </w:pPr>
+            <w:r>
+              <w:rPr>
+                <w:rFonts w:hint="eastAsia"/>
+              </w:rPr>
+              <w:t>1</w:t>
+            </w:r>
           </w:p>
         </w:tc>
         <w:tc>
@@ -675,7 +696,17 @@
           <w:p>
             <w:pPr>
               <w:pStyle w:val="a0"/>
-            </w:pPr>
+              <w:ind w:firstLineChars="0" w:firstLine="0"/>
+            </w:pPr>
+            <w:r>
+              <w:rPr>
+                <w:rFonts w:hint="eastAsia"/>
+              </w:rPr>
+              <w:t>2</w:t>
+            </w:r>
+            <w:r>
+              <w:t>019-09-28</w:t>
+            </w:r>
           </w:p>
         </w:tc>
         <w:tc>
@@ -693,7 +724,16 @@
           <w:p>
             <w:pPr>
               <w:pStyle w:val="a0"/>
-            </w:pPr>
+              <w:ind w:firstLineChars="100" w:firstLine="240"/>
+            </w:pPr>
+            <w:bookmarkStart w:id="0" w:name="_GoBack"/>
+            <w:bookmarkEnd w:id="0"/>
+            <w:r>
+              <w:rPr>
+                <w:rFonts w:hint="eastAsia"/>
+              </w:rPr>
+              <w:t>何锋丽</w:t>
+            </w:r>
           </w:p>
         </w:tc>
         <w:tc>
@@ -711,7 +751,17 @@
           <w:p>
             <w:pPr>
               <w:pStyle w:val="a0"/>
-            </w:pPr>
+              <w:ind w:firstLineChars="0" w:firstLine="0"/>
+              <w:rPr>
+                <w:rFonts w:hint="eastAsia"/>
+              </w:rPr>
+            </w:pPr>
+            <w:r>
+              <w:rPr>
+                <w:rFonts w:hint="eastAsia"/>
+              </w:rPr>
+              <w:t>初步完成配置计划内容</w:t>
+            </w:r>
           </w:p>
         </w:tc>
         <w:tc>
@@ -730,6 +780,12 @@
             <w:pPr>
               <w:pStyle w:val="a0"/>
             </w:pPr>
+            <w:r>
+              <w:rPr>
+                <w:rFonts w:hint="eastAsia"/>
+              </w:rPr>
+              <w:t>v1.0</w:t>
+            </w:r>
           </w:p>
         </w:tc>
       </w:tr>
@@ -749,7 +805,14 @@
           <w:p>
             <w:pPr>
               <w:pStyle w:val="a0"/>
-            </w:pPr>
+              <w:jc w:val="center"/>
+            </w:pPr>
+            <w:r>
+              <w:rPr>
+                <w:rFonts w:hint="eastAsia"/>
+              </w:rPr>
+              <w:t>2</w:t>
+            </w:r>
           </w:p>
         </w:tc>
         <w:tc>
@@ -767,7 +830,18 @@
           <w:p>
             <w:pPr>
               <w:pStyle w:val="a0"/>
-            </w:pPr>
+              <w:ind w:firstLineChars="0" w:firstLine="0"/>
+              <w:jc w:val="center"/>
+            </w:pPr>
+            <w:r>
+              <w:rPr>
+                <w:rFonts w:hint="eastAsia"/>
+              </w:rPr>
+              <w:t>2</w:t>
+            </w:r>
+            <w:r>
+              <w:t>019-09-29</w:t>
+            </w:r>
           </w:p>
         </w:tc>
         <w:tc>
@@ -785,7 +859,15 @@
           <w:p>
             <w:pPr>
               <w:pStyle w:val="a0"/>
-            </w:pPr>
+              <w:ind w:firstLineChars="0" w:firstLine="0"/>
+              <w:jc w:val="center"/>
+            </w:pPr>
+            <w:r>
+              <w:rPr>
+                <w:rFonts w:hint="eastAsia"/>
+              </w:rPr>
+              <w:t>何锋丽</w:t>
+            </w:r>
           </w:p>
         </w:tc>
         <w:tc>
@@ -803,7 +885,15 @@
           <w:p>
             <w:pPr>
               <w:pStyle w:val="a0"/>
-            </w:pPr>
+              <w:ind w:firstLineChars="0" w:firstLine="0"/>
+              <w:jc w:val="center"/>
+            </w:pPr>
+            <w:r>
+              <w:rPr>
+                <w:rFonts w:hint="eastAsia"/>
+              </w:rPr>
+              <w:t>添加项目所需文档名称</w:t>
+            </w:r>
           </w:p>
         </w:tc>
         <w:tc>
@@ -821,7 +911,14 @@
           <w:p>
             <w:pPr>
               <w:pStyle w:val="a0"/>
-            </w:pPr>
+              <w:jc w:val="center"/>
+            </w:pPr>
+            <w:r>
+              <w:rPr>
+                <w:rFonts w:hint="eastAsia"/>
+              </w:rPr>
+              <w:t>v1.1</w:t>
+            </w:r>
           </w:p>
         </w:tc>
       </w:tr>
@@ -2794,11 +2891,11 @@
         <w:t>录</w:t>
       </w:r>
     </w:p>
-    <w:bookmarkStart w:id="0" w:name="_Toc522331717"/>
-    <w:bookmarkStart w:id="1" w:name="_Toc502127939"/>
-    <w:p>
-      <w:pPr>
-        <w:pStyle w:val="10"/>
+    <w:bookmarkStart w:id="1" w:name="_Toc522331717"/>
+    <w:bookmarkStart w:id="2" w:name="_Toc502127939"/>
+    <w:p>
+      <w:pPr>
+        <w:pStyle w:val="TOC1"/>
         <w:tabs>
           <w:tab w:val="left" w:pos="480"/>
           <w:tab w:val="right" w:leader="dot" w:pos="8296"/>
@@ -2874,7 +2971,7 @@
     </w:p>
     <w:p>
       <w:pPr>
-        <w:pStyle w:val="20"/>
+        <w:pStyle w:val="TOC2"/>
         <w:tabs>
           <w:tab w:val="left" w:pos="1260"/>
           <w:tab w:val="right" w:leader="dot" w:pos="8296"/>
@@ -2927,7 +3024,7 @@
     </w:p>
     <w:p>
       <w:pPr>
-        <w:pStyle w:val="20"/>
+        <w:pStyle w:val="TOC2"/>
         <w:tabs>
           <w:tab w:val="left" w:pos="1260"/>
           <w:tab w:val="right" w:leader="dot" w:pos="8296"/>
@@ -2980,7 +3077,7 @@
     </w:p>
     <w:p>
       <w:pPr>
-        <w:pStyle w:val="20"/>
+        <w:pStyle w:val="TOC2"/>
         <w:tabs>
           <w:tab w:val="left" w:pos="1260"/>
           <w:tab w:val="right" w:leader="dot" w:pos="8296"/>
@@ -3033,7 +3130,7 @@
     </w:p>
     <w:p>
       <w:pPr>
-        <w:pStyle w:val="20"/>
+        <w:pStyle w:val="TOC2"/>
         <w:tabs>
           <w:tab w:val="left" w:pos="1260"/>
           <w:tab w:val="right" w:leader="dot" w:pos="8296"/>
@@ -3086,7 +3183,7 @@
     </w:p>
     <w:p>
       <w:pPr>
-        <w:pStyle w:val="20"/>
+        <w:pStyle w:val="TOC2"/>
         <w:tabs>
           <w:tab w:val="left" w:pos="1260"/>
           <w:tab w:val="right" w:leader="dot" w:pos="8296"/>
@@ -3139,7 +3236,7 @@
     </w:p>
     <w:p>
       <w:pPr>
-        <w:pStyle w:val="10"/>
+        <w:pStyle w:val="TOC1"/>
         <w:tabs>
           <w:tab w:val="left" w:pos="480"/>
           <w:tab w:val="right" w:leader="dot" w:pos="8296"/>
@@ -3192,7 +3289,7 @@
     </w:p>
     <w:p>
       <w:pPr>
-        <w:pStyle w:val="20"/>
+        <w:pStyle w:val="TOC2"/>
         <w:tabs>
           <w:tab w:val="left" w:pos="1260"/>
           <w:tab w:val="right" w:leader="dot" w:pos="8296"/>
@@ -3245,7 +3342,7 @@
     </w:p>
     <w:p>
       <w:pPr>
-        <w:pStyle w:val="20"/>
+        <w:pStyle w:val="TOC2"/>
         <w:tabs>
           <w:tab w:val="left" w:pos="1260"/>
           <w:tab w:val="right" w:leader="dot" w:pos="8296"/>
@@ -3298,7 +3395,7 @@
     </w:p>
     <w:p>
       <w:pPr>
-        <w:pStyle w:val="30"/>
+        <w:pStyle w:val="TOC3"/>
         <w:tabs>
           <w:tab w:val="left" w:pos="1260"/>
           <w:tab w:val="right" w:leader="dot" w:pos="8296"/>
@@ -3351,7 +3448,7 @@
     </w:p>
     <w:p>
       <w:pPr>
-        <w:pStyle w:val="30"/>
+        <w:pStyle w:val="TOC3"/>
         <w:tabs>
           <w:tab w:val="left" w:pos="1260"/>
           <w:tab w:val="right" w:leader="dot" w:pos="8296"/>
@@ -3404,7 +3501,7 @@
     </w:p>
     <w:p>
       <w:pPr>
-        <w:pStyle w:val="30"/>
+        <w:pStyle w:val="TOC3"/>
         <w:tabs>
           <w:tab w:val="left" w:pos="1260"/>
           <w:tab w:val="right" w:leader="dot" w:pos="8296"/>
@@ -3457,7 +3554,7 @@
     </w:p>
     <w:p>
       <w:pPr>
-        <w:pStyle w:val="10"/>
+        <w:pStyle w:val="TOC1"/>
         <w:tabs>
           <w:tab w:val="left" w:pos="480"/>
           <w:tab w:val="right" w:leader="dot" w:pos="8296"/>
@@ -3510,7 +3607,7 @@
     </w:p>
     <w:p>
       <w:pPr>
-        <w:pStyle w:val="20"/>
+        <w:pStyle w:val="TOC2"/>
         <w:tabs>
           <w:tab w:val="left" w:pos="1260"/>
           <w:tab w:val="right" w:leader="dot" w:pos="8296"/>
@@ -3563,7 +3660,7 @@
     </w:p>
     <w:p>
       <w:pPr>
-        <w:pStyle w:val="30"/>
+        <w:pStyle w:val="TOC3"/>
         <w:tabs>
           <w:tab w:val="left" w:pos="1260"/>
           <w:tab w:val="right" w:leader="dot" w:pos="8296"/>
@@ -3616,7 +3713,7 @@
     </w:p>
     <w:p>
       <w:pPr>
-        <w:pStyle w:val="30"/>
+        <w:pStyle w:val="TOC3"/>
         <w:tabs>
           <w:tab w:val="left" w:pos="1260"/>
           <w:tab w:val="right" w:leader="dot" w:pos="8296"/>
@@ -3669,7 +3766,7 @@
     </w:p>
     <w:p>
       <w:pPr>
-        <w:pStyle w:val="30"/>
+        <w:pStyle w:val="TOC3"/>
         <w:tabs>
           <w:tab w:val="left" w:pos="1260"/>
           <w:tab w:val="right" w:leader="dot" w:pos="8296"/>
@@ -3722,7 +3819,7 @@
     </w:p>
     <w:p>
       <w:pPr>
-        <w:pStyle w:val="20"/>
+        <w:pStyle w:val="TOC2"/>
         <w:tabs>
           <w:tab w:val="left" w:pos="1260"/>
           <w:tab w:val="right" w:leader="dot" w:pos="8296"/>
@@ -3775,7 +3872,7 @@
     </w:p>
     <w:p>
       <w:pPr>
-        <w:pStyle w:val="30"/>
+        <w:pStyle w:val="TOC3"/>
         <w:tabs>
           <w:tab w:val="left" w:pos="1260"/>
           <w:tab w:val="right" w:leader="dot" w:pos="8296"/>
@@ -3828,7 +3925,7 @@
     </w:p>
     <w:p>
       <w:pPr>
-        <w:pStyle w:val="30"/>
+        <w:pStyle w:val="TOC3"/>
         <w:tabs>
           <w:tab w:val="left" w:pos="1260"/>
           <w:tab w:val="right" w:leader="dot" w:pos="8296"/>
@@ -3888,7 +3985,7 @@
     </w:p>
     <w:p>
       <w:pPr>
-        <w:pStyle w:val="20"/>
+        <w:pStyle w:val="TOC2"/>
         <w:tabs>
           <w:tab w:val="left" w:pos="1260"/>
           <w:tab w:val="right" w:leader="dot" w:pos="8296"/>
@@ -3941,7 +4038,7 @@
     </w:p>
     <w:p>
       <w:pPr>
-        <w:pStyle w:val="30"/>
+        <w:pStyle w:val="TOC3"/>
         <w:tabs>
           <w:tab w:val="left" w:pos="1260"/>
           <w:tab w:val="right" w:leader="dot" w:pos="8296"/>
@@ -3994,7 +4091,7 @@
     </w:p>
     <w:p>
       <w:pPr>
-        <w:pStyle w:val="30"/>
+        <w:pStyle w:val="TOC3"/>
         <w:tabs>
           <w:tab w:val="left" w:pos="1260"/>
           <w:tab w:val="right" w:leader="dot" w:pos="8296"/>
@@ -4047,7 +4144,7 @@
     </w:p>
     <w:p>
       <w:pPr>
-        <w:pStyle w:val="10"/>
+        <w:pStyle w:val="TOC1"/>
         <w:tabs>
           <w:tab w:val="left" w:pos="480"/>
           <w:tab w:val="right" w:leader="dot" w:pos="8296"/>
@@ -4100,7 +4197,7 @@
     </w:p>
     <w:p>
       <w:pPr>
-        <w:pStyle w:val="10"/>
+        <w:pStyle w:val="TOC1"/>
         <w:tabs>
           <w:tab w:val="left" w:pos="480"/>
           <w:tab w:val="right" w:leader="dot" w:pos="8296"/>
@@ -4153,7 +4250,7 @@
     </w:p>
     <w:p>
       <w:pPr>
-        <w:pStyle w:val="10"/>
+        <w:pStyle w:val="TOC1"/>
         <w:tabs>
           <w:tab w:val="left" w:pos="480"/>
           <w:tab w:val="right" w:leader="dot" w:pos="8296"/>
@@ -4212,7 +4309,7 @@
     </w:p>
     <w:p>
       <w:pPr>
-        <w:pStyle w:val="10"/>
+        <w:pStyle w:val="TOC1"/>
         <w:tabs>
           <w:tab w:val="left" w:pos="480"/>
           <w:tab w:val="right" w:leader="dot" w:pos="8296"/>
@@ -4232,7 +4329,7 @@
         <w:lastRenderedPageBreak/>
         <w:fldChar w:fldCharType="end"/>
       </w:r>
-      <w:bookmarkStart w:id="2" w:name="_Toc56852816"/>
+      <w:bookmarkStart w:id="3" w:name="_Toc56852816"/>
       <w:r>
         <w:rPr>
           <w:rFonts w:ascii="￩ﾻﾑ￤ﾽﾓ" w:eastAsia="￩ﾻﾑ￤ﾽﾓ"/>
@@ -4243,9 +4340,9 @@
         </w:rPr>
         <w:t>引言</w:t>
       </w:r>
-      <w:bookmarkEnd w:id="0"/>
       <w:bookmarkEnd w:id="1"/>
       <w:bookmarkEnd w:id="2"/>
+      <w:bookmarkEnd w:id="3"/>
     </w:p>
     <w:p>
       <w:pPr>
@@ -4254,18 +4351,18 @@
           <w:rFonts w:ascii="￩ﾻﾑ￤ﾽﾓ"/>
         </w:rPr>
       </w:pPr>
-      <w:bookmarkStart w:id="3" w:name="_Toc56852817"/>
-      <w:bookmarkStart w:id="4" w:name="_Toc502127940"/>
-      <w:bookmarkStart w:id="5" w:name="_Toc522331718"/>
+      <w:bookmarkStart w:id="4" w:name="_Toc56852817"/>
+      <w:bookmarkStart w:id="5" w:name="_Toc502127940"/>
+      <w:bookmarkStart w:id="6" w:name="_Toc522331718"/>
       <w:r>
         <w:rPr>
           <w:rFonts w:ascii="￩ﾻﾑ￤ﾽﾓ"/>
         </w:rPr>
         <w:t>编写目的</w:t>
       </w:r>
-      <w:bookmarkEnd w:id="3"/>
       <w:bookmarkEnd w:id="4"/>
       <w:bookmarkEnd w:id="5"/>
+      <w:bookmarkEnd w:id="6"/>
     </w:p>
     <w:p>
       <w:pPr>
@@ -4275,8 +4372,8 @@
           <w:sz w:val="21"/>
         </w:rPr>
       </w:pPr>
-      <w:bookmarkStart w:id="6" w:name="_Toc502127941"/>
-      <w:bookmarkStart w:id="7" w:name="_Toc522331719"/>
+      <w:bookmarkStart w:id="7" w:name="_Toc502127941"/>
+      <w:bookmarkStart w:id="8" w:name="_Toc522331719"/>
       <w:r>
         <w:rPr>
           <w:rFonts w:hint="eastAsia"/>
@@ -4320,16 +4417,16 @@
           <w:rFonts w:ascii="￩ﾻﾑ￤ﾽﾓ"/>
         </w:rPr>
       </w:pPr>
-      <w:bookmarkStart w:id="8" w:name="_Toc56852818"/>
+      <w:bookmarkStart w:id="9" w:name="_Toc56852818"/>
       <w:r>
         <w:rPr>
           <w:rFonts w:ascii="￩ﾻﾑ￤ﾽﾓ"/>
         </w:rPr>
         <w:t>适用范围</w:t>
       </w:r>
-      <w:bookmarkEnd w:id="6"/>
       <w:bookmarkEnd w:id="7"/>
       <w:bookmarkEnd w:id="8"/>
+      <w:bookmarkEnd w:id="9"/>
     </w:p>
     <w:p>
       <w:pPr>
@@ -4383,18 +4480,18 @@
           <w:rFonts w:ascii="￩ﾻﾑ￤ﾽﾓ"/>
         </w:rPr>
       </w:pPr>
-      <w:bookmarkStart w:id="9" w:name="_Toc522331720"/>
-      <w:bookmarkStart w:id="10" w:name="_Toc502127942"/>
-      <w:bookmarkStart w:id="11" w:name="_Toc56852819"/>
+      <w:bookmarkStart w:id="10" w:name="_Toc522331720"/>
+      <w:bookmarkStart w:id="11" w:name="_Toc502127942"/>
+      <w:bookmarkStart w:id="12" w:name="_Toc56852819"/>
       <w:r>
         <w:rPr>
           <w:rFonts w:ascii="￩ﾻﾑ￤ﾽﾓ"/>
         </w:rPr>
         <w:t>术语和定义</w:t>
       </w:r>
-      <w:bookmarkEnd w:id="9"/>
       <w:bookmarkEnd w:id="10"/>
       <w:bookmarkEnd w:id="11"/>
+      <w:bookmarkEnd w:id="12"/>
     </w:p>
     <w:p>
       <w:pPr>
@@ -4423,7 +4520,23 @@
           <w:rFonts w:hint="eastAsia"/>
           <w:sz w:val="21"/>
         </w:rPr>
-        <w:t xml:space="preserve">Software Configuration Managerment </w:t>
+        <w:t xml:space="preserve">Software Configuration </w:t>
+      </w:r>
+      <w:proofErr w:type="spellStart"/>
+      <w:r>
+        <w:rPr>
+          <w:rFonts w:hint="eastAsia"/>
+          <w:sz w:val="21"/>
+        </w:rPr>
+        <w:t>Managerment</w:t>
+      </w:r>
+      <w:proofErr w:type="spellEnd"/>
+      <w:r>
+        <w:rPr>
+          <w:rFonts w:hint="eastAsia"/>
+          <w:sz w:val="21"/>
+        </w:rPr>
+        <w:t xml:space="preserve"> </w:t>
       </w:r>
       <w:r>
         <w:rPr>
@@ -4538,13 +4651,29 @@
           <w:rFonts w:hint="eastAsia"/>
           <w:sz w:val="21"/>
         </w:rPr>
-        <w:t xml:space="preserve">Software Configuration Managerment group </w:t>
-      </w:r>
+        <w:t xml:space="preserve">Software Configuration </w:t>
+      </w:r>
+      <w:proofErr w:type="spellStart"/>
       <w:r>
         <w:rPr>
           <w:rFonts w:hint="eastAsia"/>
           <w:sz w:val="21"/>
         </w:rPr>
+        <w:t>Managerment</w:t>
+      </w:r>
+      <w:proofErr w:type="spellEnd"/>
+      <w:r>
+        <w:rPr>
+          <w:rFonts w:hint="eastAsia"/>
+          <w:sz w:val="21"/>
+        </w:rPr>
+        <w:t xml:space="preserve"> group </w:t>
+      </w:r>
+      <w:r>
+        <w:rPr>
+          <w:rFonts w:hint="eastAsia"/>
+          <w:sz w:val="21"/>
+        </w:rPr>
         <w:t>（软件配置管理小组）</w:t>
       </w:r>
     </w:p>
@@ -4555,18 +4684,18 @@
           <w:rFonts w:ascii="￩ﾻﾑ￤ﾽﾓ"/>
         </w:rPr>
       </w:pPr>
-      <w:bookmarkStart w:id="12" w:name="_Toc502127944"/>
-      <w:bookmarkStart w:id="13" w:name="_Toc522331722"/>
-      <w:bookmarkStart w:id="14" w:name="_Toc56852820"/>
+      <w:bookmarkStart w:id="13" w:name="_Toc502127944"/>
+      <w:bookmarkStart w:id="14" w:name="_Toc522331722"/>
+      <w:bookmarkStart w:id="15" w:name="_Toc56852820"/>
       <w:r>
         <w:rPr>
           <w:rFonts w:ascii="￩ﾻﾑ￤ﾽﾓ"/>
         </w:rPr>
         <w:t>参考资料</w:t>
       </w:r>
-      <w:bookmarkEnd w:id="12"/>
       <w:bookmarkEnd w:id="13"/>
       <w:bookmarkEnd w:id="14"/>
+      <w:bookmarkEnd w:id="15"/>
     </w:p>
     <w:p>
       <w:pPr>
@@ -4635,8 +4764,17 @@
           <w:rFonts w:ascii="宋体" w:hAnsi="宋体"/>
           <w:sz w:val="21"/>
         </w:rPr>
-        <w:t>记账App_Tally</w:t>
-      </w:r>
+        <w:t>记账</w:t>
+      </w:r>
+      <w:proofErr w:type="spellStart"/>
+      <w:r>
+        <w:rPr>
+          <w:rFonts w:ascii="宋体" w:hAnsi="宋体"/>
+          <w:sz w:val="21"/>
+        </w:rPr>
+        <w:t>App_Tally</w:t>
+      </w:r>
+      <w:proofErr w:type="spellEnd"/>
       <w:r>
         <w:rPr>
           <w:rFonts w:ascii="宋体" w:hAnsi="宋体" w:hint="eastAsia"/>
@@ -4652,14 +4790,14 @@
           <w:kern w:val="0"/>
         </w:rPr>
       </w:pPr>
-      <w:bookmarkStart w:id="15" w:name="_Toc56852821"/>
+      <w:bookmarkStart w:id="16" w:name="_Toc56852821"/>
       <w:r>
         <w:rPr>
           <w:rFonts w:ascii="￩ﾻﾑ￤ﾽﾓ"/>
         </w:rPr>
         <w:t>概述</w:t>
       </w:r>
-      <w:bookmarkEnd w:id="15"/>
+      <w:bookmarkEnd w:id="16"/>
     </w:p>
     <w:p>
       <w:pPr>
@@ -4698,10 +4836,10 @@
           <w:rFonts w:ascii="￩ﾻﾑ￤ﾽﾓ"/>
         </w:rPr>
       </w:pPr>
-      <w:bookmarkStart w:id="16" w:name="_Hlt499448564"/>
-      <w:bookmarkStart w:id="17" w:name="_Toc522331723"/>
-      <w:bookmarkStart w:id="18" w:name="_Toc56852822"/>
-      <w:bookmarkEnd w:id="16"/>
+      <w:bookmarkStart w:id="17" w:name="_Hlt499448564"/>
+      <w:bookmarkStart w:id="18" w:name="_Toc522331723"/>
+      <w:bookmarkStart w:id="19" w:name="_Toc56852822"/>
+      <w:bookmarkEnd w:id="17"/>
       <w:r>
         <w:rPr>
           <w:rFonts w:ascii="￩ﾻﾑ￤ﾽﾓ"/>
@@ -4709,8 +4847,8 @@
         <w:lastRenderedPageBreak/>
         <w:t>软件配置管理</w:t>
       </w:r>
-      <w:bookmarkEnd w:id="17"/>
       <w:bookmarkEnd w:id="18"/>
+      <w:bookmarkEnd w:id="19"/>
     </w:p>
     <w:p>
       <w:pPr>
@@ -4726,14 +4864,14 @@
         </w:rPr>
         <w:t xml:space="preserve">     </w:t>
       </w:r>
-      <w:bookmarkStart w:id="19" w:name="_Toc56852823"/>
+      <w:bookmarkStart w:id="20" w:name="_Toc56852823"/>
       <w:r>
         <w:rPr>
           <w:rFonts w:ascii="￩ﾻﾑ￤ﾽﾓ"/>
         </w:rPr>
         <w:t>组织、职责和接口</w:t>
       </w:r>
-      <w:bookmarkEnd w:id="19"/>
+      <w:bookmarkEnd w:id="20"/>
     </w:p>
     <w:p>
       <w:pPr>
@@ -4756,7 +4894,23 @@
           <w:rFonts w:ascii="宋体" w:hAnsi="宋体"/>
           <w:sz w:val="21"/>
         </w:rPr>
-        <w:t>android App_Tally项目</w:t>
+        <w:t xml:space="preserve">android </w:t>
+      </w:r>
+      <w:proofErr w:type="spellStart"/>
+      <w:r>
+        <w:rPr>
+          <w:rFonts w:ascii="宋体" w:hAnsi="宋体"/>
+          <w:sz w:val="21"/>
+        </w:rPr>
+        <w:t>App_Tally</w:t>
+      </w:r>
+      <w:proofErr w:type="spellEnd"/>
+      <w:r>
+        <w:rPr>
+          <w:rFonts w:ascii="宋体" w:hAnsi="宋体"/>
+          <w:sz w:val="21"/>
+        </w:rPr>
+        <w:t>项目</w:t>
       </w:r>
       <w:r>
         <w:rPr>
@@ -4795,7 +4949,7 @@
           <w:insideV w:val="single" w:sz="4" w:space="0" w:color="auto"/>
         </w:tblBorders>
         <w:tblLayout w:type="fixed"/>
-        <w:tblLook w:val="04A0"/>
+        <w:tblLook w:val="04A0" w:firstRow="1" w:lastRow="0" w:firstColumn="1" w:lastColumn="0" w:noHBand="0" w:noVBand="1"/>
       </w:tblPr>
       <w:tblGrid>
         <w:gridCol w:w="1754"/>
@@ -5359,16 +5513,16 @@
           <w:rFonts w:ascii="￩ﾻﾑ￤ﾽﾓ"/>
         </w:rPr>
       </w:pPr>
-      <w:bookmarkStart w:id="20" w:name="_Toc522331729"/>
-      <w:bookmarkStart w:id="21" w:name="_Toc56852824"/>
+      <w:bookmarkStart w:id="21" w:name="_Toc522331729"/>
+      <w:bookmarkStart w:id="22" w:name="_Toc56852824"/>
       <w:r>
         <w:rPr>
           <w:rFonts w:ascii="￩ﾻﾑ￤ﾽﾓ"/>
         </w:rPr>
         <w:t>工具和环境</w:t>
       </w:r>
-      <w:bookmarkEnd w:id="20"/>
       <w:bookmarkEnd w:id="21"/>
+      <w:bookmarkEnd w:id="22"/>
     </w:p>
     <w:p>
       <w:pPr>
@@ -5439,7 +5593,7 @@
           <w:insideV w:val="single" w:sz="4" w:space="0" w:color="auto"/>
         </w:tblBorders>
         <w:tblLayout w:type="fixed"/>
-        <w:tblLook w:val="04A0"/>
+        <w:tblLook w:val="04A0" w:firstRow="1" w:lastRow="0" w:firstColumn="1" w:lastColumn="0" w:noHBand="0" w:noVBand="1"/>
       </w:tblPr>
       <w:tblGrid>
         <w:gridCol w:w="3132"/>
@@ -5605,14 +5759,14 @@
           <w:rFonts w:ascii="￩ﾻﾑ￤ﾽﾓ"/>
         </w:rPr>
       </w:pPr>
-      <w:bookmarkStart w:id="22" w:name="_Toc56852825"/>
+      <w:bookmarkStart w:id="23" w:name="_Toc56852825"/>
       <w:r>
         <w:rPr>
           <w:rFonts w:ascii="￩ﾻﾑ￤ﾽﾓ"/>
         </w:rPr>
         <w:t>受控库结构与访问权限设置</w:t>
       </w:r>
-      <w:bookmarkEnd w:id="22"/>
+      <w:bookmarkEnd w:id="23"/>
     </w:p>
     <w:p>
       <w:pPr>
@@ -5693,7 +5847,7 @@
       </w:pPr>
       <w:r>
         <w:pict>
-          <v:line id="直线 9" o:spid="_x0000_s1026" style="position:absolute;left:0;text-align:left;z-index:251658240" from="45pt,15.6pt" to="45pt,483.6pt" o:gfxdata="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"/>
+          <v:line id="直线 9" o:spid="_x0000_s1078" alt="" style="position:absolute;left:0;text-align:left;z-index:251658240;mso-wrap-edited:f;mso-width-percent:0;mso-height-percent:0;mso-width-percent:0;mso-height-percent:0" from="45pt,15.6pt" to="45pt,483.6pt"/>
         </w:pict>
       </w:r>
       <w:r>
@@ -5709,7 +5863,7 @@
       </w:pPr>
       <w:r>
         <w:pict>
-          <v:line id="直线 10" o:spid="_x0000_s2101" style="position:absolute;left:0;text-align:left;z-index:251659264" from="45pt,9.6pt" to="81pt,9.6pt" o:gfxdata="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"/>
+          <v:line id="直线 10" o:spid="_x0000_s1077" alt="" style="position:absolute;left:0;text-align:left;z-index:251659264;mso-wrap-edited:f;mso-width-percent:0;mso-height-percent:0;mso-width-percent:0;mso-height-percent:0" from="45pt,9.6pt" to="81pt,9.6pt"/>
         </w:pict>
       </w:r>
       <w:r>
@@ -5750,7 +5904,7 @@
       <w:r>
         <w:lastRenderedPageBreak/>
         <w:pict>
-          <v:line id="直线 11" o:spid="_x0000_s2100" style="position:absolute;left:0;text-align:left;z-index:251660288" from="45pt,5.1pt" to="81pt,5.1pt" o:gfxdata="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"/>
+          <v:line id="直线 11" o:spid="_x0000_s1076" alt="" style="position:absolute;left:0;text-align:left;z-index:251660288;mso-wrap-edited:f;mso-width-percent:0;mso-height-percent:0;mso-width-percent:0;mso-height-percent:0" from="45pt,5.1pt" to="81pt,5.1pt"/>
         </w:pict>
       </w:r>
       <w:r>
@@ -5772,7 +5926,7 @@
       </w:pPr>
       <w:r>
         <w:pict>
-          <v:line id="直线 14" o:spid="_x0000_s2099" style="position:absolute;left:0;text-align:left;z-index:251663360" from="45pt,5.4pt" to="81pt,5.4pt" o:gfxdata="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"/>
+          <v:line id="直线 14" o:spid="_x0000_s1075" alt="" style="position:absolute;left:0;text-align:left;z-index:251663360;mso-wrap-edited:f;mso-width-percent:0;mso-height-percent:0;mso-width-percent:0;mso-height-percent:0" from="45pt,5.4pt" to="81pt,5.4pt"/>
         </w:pict>
       </w:r>
       <w:r>
@@ -5794,12 +5948,12 @@
       </w:pPr>
       <w:r>
         <w:pict>
-          <v:line id="直线 21" o:spid="_x0000_s2098" style="position:absolute;left:0;text-align:left;z-index:251668480" from="99pt,15pt" to="99pt,77.4pt" o:gfxdata="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"/>
+          <v:line id="直线 21" o:spid="_x0000_s1074" alt="" style="position:absolute;left:0;text-align:left;z-index:251668480;mso-wrap-edited:f;mso-width-percent:0;mso-height-percent:0;mso-width-percent:0;mso-height-percent:0" from="99pt,15pt" to="99pt,77.4pt"/>
         </w:pict>
       </w:r>
       <w:r>
         <w:pict>
-          <v:line id="直线 12" o:spid="_x0000_s2097" style="position:absolute;left:0;text-align:left;z-index:251661312" from="45pt,7.2pt" to="81pt,7.2pt" o:gfxdata="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"/>
+          <v:line id="直线 12" o:spid="_x0000_s1073" alt="" style="position:absolute;left:0;text-align:left;z-index:251661312;mso-wrap-edited:f;mso-width-percent:0;mso-height-percent:0;mso-width-percent:0;mso-height-percent:0" from="45pt,7.2pt" to="81pt,7.2pt"/>
         </w:pict>
       </w:r>
       <w:r>
@@ -5821,7 +5975,7 @@
       </w:pPr>
       <w:r>
         <w:pict>
-          <v:line id="直线 22" o:spid="_x0000_s2096" style="position:absolute;left:0;text-align:left;z-index:251669504" from="99pt,9pt" to="126pt,9pt" o:gfxdata="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"/>
+          <v:line id="直线 22" o:spid="_x0000_s1072" alt="" style="position:absolute;left:0;text-align:left;z-index:251669504;mso-wrap-edited:f;mso-width-percent:0;mso-height-percent:0;mso-width-percent:0;mso-height-percent:0" from="99pt,9pt" to="126pt,9pt"/>
         </w:pict>
       </w:r>
       <w:r>
@@ -5843,7 +5997,7 @@
       </w:pPr>
       <w:r>
         <w:pict>
-          <v:line id="直线 23" o:spid="_x0000_s2095" style="position:absolute;left:0;text-align:left;z-index:251670528" from="99pt,7.8pt" to="126pt,7.8pt" o:gfxdata="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"/>
+          <v:line id="直线 23" o:spid="_x0000_s1071" alt="" style="position:absolute;left:0;text-align:left;z-index:251670528;mso-wrap-edited:f;mso-width-percent:0;mso-height-percent:0;mso-width-percent:0;mso-height-percent:0" from="99pt,7.8pt" to="126pt,7.8pt"/>
         </w:pict>
       </w:r>
       <w:r>
@@ -5865,7 +6019,7 @@
       </w:pPr>
       <w:r>
         <w:pict>
-          <v:line id="直线 24" o:spid="_x0000_s2094" style="position:absolute;left:0;text-align:left;z-index:251671552" from="99.75pt,6.3pt" to="126.75pt,6.3pt" o:gfxdata="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"/>
+          <v:line id="直线 24" o:spid="_x0000_s1070" alt="" style="position:absolute;left:0;text-align:left;z-index:251671552;mso-wrap-edited:f;mso-width-percent:0;mso-height-percent:0;mso-width-percent:0;mso-height-percent:0" from="99.75pt,6.3pt" to="126.75pt,6.3pt"/>
         </w:pict>
       </w:r>
       <w:r>
@@ -5887,12 +6041,12 @@
       </w:pPr>
       <w:r>
         <w:pict>
-          <v:line id="直线 25" o:spid="_x0000_s2093" style="position:absolute;left:0;text-align:left;z-index:251672576" from="99pt,14.4pt" to="99pt,76.8pt" o:gfxdata="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"/>
+          <v:line id="直线 25" o:spid="_x0000_s1069" alt="" style="position:absolute;left:0;text-align:left;z-index:251672576;mso-wrap-edited:f;mso-width-percent:0;mso-height-percent:0;mso-width-percent:0;mso-height-percent:0" from="99pt,14.4pt" to="99pt,76.8pt"/>
         </w:pict>
       </w:r>
       <w:r>
         <w:pict>
-          <v:line id="直线 13" o:spid="_x0000_s2092" style="position:absolute;left:0;text-align:left;z-index:251662336" from="45pt,6.6pt" to="81pt,6.6pt" o:gfxdata="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"/>
+          <v:line id="直线 13" o:spid="_x0000_s1068" alt="" style="position:absolute;left:0;text-align:left;z-index:251662336;mso-wrap-edited:f;mso-width-percent:0;mso-height-percent:0;mso-width-percent:0;mso-height-percent:0" from="45pt,6.6pt" to="81pt,6.6pt"/>
         </w:pict>
       </w:r>
       <w:r>
@@ -5914,7 +6068,7 @@
       </w:pPr>
       <w:r>
         <w:pict>
-          <v:line id="直线 26" o:spid="_x0000_s2091" style="position:absolute;left:0;text-align:left;z-index:251673600" from="99pt,8.4pt" to="126pt,8.4pt" o:gfxdata="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"/>
+          <v:line id="直线 26" o:spid="_x0000_s1067" alt="" style="position:absolute;left:0;text-align:left;z-index:251673600;mso-wrap-edited:f;mso-width-percent:0;mso-height-percent:0;mso-width-percent:0;mso-height-percent:0" from="99pt,8.4pt" to="126pt,8.4pt"/>
         </w:pict>
       </w:r>
       <w:r>
@@ -5936,7 +6090,7 @@
       </w:pPr>
       <w:r>
         <w:pict>
-          <v:line id="直线 27" o:spid="_x0000_s2090" style="position:absolute;left:0;text-align:left;z-index:251674624" from="99pt,6.15pt" to="126pt,6.15pt" o:gfxdata="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"/>
+          <v:line id="直线 27" o:spid="_x0000_s1066" alt="" style="position:absolute;left:0;text-align:left;z-index:251674624;mso-wrap-edited:f;mso-width-percent:0;mso-height-percent:0;mso-width-percent:0;mso-height-percent:0" from="99pt,6.15pt" to="126pt,6.15pt"/>
         </w:pict>
       </w:r>
       <w:r>
@@ -5958,7 +6112,7 @@
       </w:pPr>
       <w:r>
         <w:pict>
-          <v:line id="直线 28" o:spid="_x0000_s2089" style="position:absolute;left:0;text-align:left;z-index:251675648" from="99pt,9pt" to="126pt,9pt" o:gfxdata="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"/>
+          <v:line id="直线 28" o:spid="_x0000_s1065" alt="" style="position:absolute;left:0;text-align:left;z-index:251675648;mso-wrap-edited:f;mso-width-percent:0;mso-height-percent:0;mso-width-percent:0;mso-height-percent:0" from="99pt,9pt" to="126pt,9pt"/>
         </w:pict>
       </w:r>
       <w:r>
@@ -5986,12 +6140,12 @@
       </w:pPr>
       <w:r>
         <w:pict>
-          <v:line id="直线 29" o:spid="_x0000_s2088" style="position:absolute;left:0;text-align:left;z-index:251676672" from="99pt,13.8pt" to="99pt,52.8pt" o:gfxdata="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"/>
+          <v:line id="直线 29" o:spid="_x0000_s1064" alt="" style="position:absolute;left:0;text-align:left;z-index:251676672;mso-wrap-edited:f;mso-width-percent:0;mso-height-percent:0;mso-width-percent:0;mso-height-percent:0" from="99pt,13.8pt" to="99pt,52.8pt"/>
         </w:pict>
       </w:r>
       <w:r>
         <w:pict>
-          <v:line id="直线 18" o:spid="_x0000_s2087" style="position:absolute;left:0;text-align:left;z-index:251667456" from="45pt,6pt" to="81pt,6pt" o:gfxdata="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"/>
+          <v:line id="直线 18" o:spid="_x0000_s1063" alt="" style="position:absolute;left:0;text-align:left;z-index:251667456;mso-wrap-edited:f;mso-width-percent:0;mso-height-percent:0;mso-width-percent:0;mso-height-percent:0" from="45pt,6pt" to="81pt,6pt"/>
         </w:pict>
       </w:r>
       <w:r>
@@ -6013,7 +6167,7 @@
       </w:pPr>
       <w:r>
         <w:pict>
-          <v:line id="直线 30" o:spid="_x0000_s2086" style="position:absolute;left:0;text-align:left;z-index:251677696" from="99pt,7.05pt" to="126pt,7.05pt" o:gfxdata="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"/>
+          <v:line id="直线 30" o:spid="_x0000_s1062" alt="" style="position:absolute;left:0;text-align:left;z-index:251677696;mso-wrap-edited:f;mso-width-percent:0;mso-height-percent:0;mso-width-percent:0;mso-height-percent:0" from="99pt,7.05pt" to="126pt,7.05pt"/>
         </w:pict>
       </w:r>
       <w:r>
@@ -6035,7 +6189,7 @@
       </w:pPr>
       <w:r>
         <w:pict>
-          <v:line id="直线 31" o:spid="_x0000_s2085" style="position:absolute;left:0;text-align:left;z-index:251678720" from="99pt,8.1pt" to="126pt,8.1pt" o:gfxdata="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"/>
+          <v:line id="直线 31" o:spid="_x0000_s1061" alt="" style="position:absolute;left:0;text-align:left;z-index:251678720;mso-wrap-edited:f;mso-width-percent:0;mso-height-percent:0;mso-width-percent:0;mso-height-percent:0" from="99pt,8.1pt" to="126pt,8.1pt"/>
         </w:pict>
       </w:r>
       <w:r>
@@ -6057,12 +6211,12 @@
       </w:pPr>
       <w:r>
         <w:pict>
-          <v:line id="直线 32" o:spid="_x0000_s2084" style="position:absolute;left:0;text-align:left;z-index:251679744" from="99pt,19.2pt" to="99pt,58.2pt" o:gfxdata="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"/>
+          <v:line id="直线 32" o:spid="_x0000_s1060" alt="" style="position:absolute;left:0;text-align:left;z-index:251679744;mso-wrap-edited:f;mso-width-percent:0;mso-height-percent:0;mso-width-percent:0;mso-height-percent:0" from="99pt,19.2pt" to="99pt,58.2pt"/>
         </w:pict>
       </w:r>
       <w:r>
         <w:pict>
-          <v:line id="直线 17" o:spid="_x0000_s2083" style="position:absolute;left:0;text-align:left;z-index:251666432" from="45pt,6.6pt" to="81pt,6.6pt" o:gfxdata="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"/>
+          <v:line id="直线 17" o:spid="_x0000_s1059" alt="" style="position:absolute;left:0;text-align:left;z-index:251666432;mso-wrap-edited:f;mso-width-percent:0;mso-height-percent:0;mso-width-percent:0;mso-height-percent:0" from="45pt,6.6pt" to="81pt,6.6pt"/>
         </w:pict>
       </w:r>
       <w:r>
@@ -6102,7 +6256,7 @@
       </w:pPr>
       <w:r>
         <w:pict>
-          <v:line id="直线 33" o:spid="_x0000_s2082" style="position:absolute;left:0;text-align:left;z-index:251680768" from="99pt,7.95pt" to="126pt,7.95pt" o:gfxdata="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"/>
+          <v:line id="直线 33" o:spid="_x0000_s1058" alt="" style="position:absolute;left:0;text-align:left;z-index:251680768;mso-wrap-edited:f;mso-width-percent:0;mso-height-percent:0;mso-width-percent:0;mso-height-percent:0" from="99pt,7.95pt" to="126pt,7.95pt"/>
         </w:pict>
       </w:r>
       <w:r>
@@ -6124,7 +6278,7 @@
       </w:pPr>
       <w:r>
         <w:pict>
-          <v:line id="直线 34" o:spid="_x0000_s2081" style="position:absolute;left:0;text-align:left;z-index:251681792" from="99.75pt,7.2pt" to="126.75pt,7.2pt" o:gfxdata="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"/>
+          <v:line id="直线 34" o:spid="_x0000_s1057" alt="" style="position:absolute;left:0;text-align:left;z-index:251681792;mso-wrap-edited:f;mso-width-percent:0;mso-height-percent:0;mso-width-percent:0;mso-height-percent:0" from="99.75pt,7.2pt" to="126.75pt,7.2pt"/>
         </w:pict>
       </w:r>
       <w:r>
@@ -6146,12 +6300,12 @@
       </w:pPr>
       <w:r>
         <w:pict>
-          <v:line id="直线 35" o:spid="_x0000_s2080" style="position:absolute;left:0;text-align:left;z-index:251682816" from="99pt,9pt" to="99pt,71.4pt" o:gfxdata="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"/>
+          <v:line id="直线 35" o:spid="_x0000_s1056" alt="" style="position:absolute;left:0;text-align:left;z-index:251682816;mso-wrap-edited:f;mso-width-percent:0;mso-height-percent:0;mso-width-percent:0;mso-height-percent:0" from="99pt,9pt" to="99pt,71.4pt"/>
         </w:pict>
       </w:r>
       <w:r>
         <w:pict>
-          <v:line id="直线 16" o:spid="_x0000_s2079" style="position:absolute;left:0;text-align:left;z-index:251665408" from="45pt,4.95pt" to="81pt,4.95pt" o:gfxdata="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"/>
+          <v:line id="直线 16" o:spid="_x0000_s1055" alt="" style="position:absolute;left:0;text-align:left;z-index:251665408;mso-wrap-edited:f;mso-width-percent:0;mso-height-percent:0;mso-width-percent:0;mso-height-percent:0" from="45pt,4.95pt" to="81pt,4.95pt"/>
         </w:pict>
       </w:r>
       <w:r>
@@ -6173,7 +6327,7 @@
       </w:pPr>
       <w:r>
         <w:pict>
-          <v:line id="直线 36" o:spid="_x0000_s2078" style="position:absolute;left:0;text-align:left;z-index:251683840" from="99pt,7.5pt" to="126pt,7.5pt" o:gfxdata="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"/>
+          <v:line id="直线 36" o:spid="_x0000_s1054" alt="" style="position:absolute;left:0;text-align:left;z-index:251683840;mso-wrap-edited:f;mso-width-percent:0;mso-height-percent:0;mso-width-percent:0;mso-height-percent:0" from="99pt,7.5pt" to="126pt,7.5pt"/>
         </w:pict>
       </w:r>
       <w:r>
@@ -6225,7 +6379,7 @@
       </w:pPr>
       <w:r>
         <w:pict>
-          <v:line id="直线 37" o:spid="_x0000_s2077" style="position:absolute;left:0;text-align:left;z-index:251684864" from="99.75pt,8.1pt" to="126.75pt,8.1pt" o:gfxdata="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"/>
+          <v:line id="直线 37" o:spid="_x0000_s1053" alt="" style="position:absolute;left:0;text-align:left;z-index:251684864;mso-wrap-edited:f;mso-width-percent:0;mso-height-percent:0;mso-width-percent:0;mso-height-percent:0" from="99.75pt,8.1pt" to="126.75pt,8.1pt"/>
         </w:pict>
       </w:r>
       <w:r>
@@ -6247,7 +6401,7 @@
       </w:pPr>
       <w:r>
         <w:pict>
-          <v:line id="直线 38" o:spid="_x0000_s2076" style="position:absolute;left:0;text-align:left;z-index:251685888" from="99.75pt,7.35pt" to="126.75pt,7.35pt" o:gfxdata="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"/>
+          <v:line id="直线 38" o:spid="_x0000_s1052" alt="" style="position:absolute;left:0;text-align:left;z-index:251685888;mso-wrap-edited:f;mso-width-percent:0;mso-height-percent:0;mso-width-percent:0;mso-height-percent:0" from="99.75pt,7.35pt" to="126.75pt,7.35pt"/>
         </w:pict>
       </w:r>
       <w:r>
@@ -6269,12 +6423,12 @@
       </w:pPr>
       <w:r>
         <w:pict>
-          <v:line id="直线 39" o:spid="_x0000_s2075" style="position:absolute;left:0;text-align:left;z-index:251686912" from="99pt,16.2pt" to="99pt,55.2pt" o:gfxdata="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"/>
+          <v:line id="直线 39" o:spid="_x0000_s1051" alt="" style="position:absolute;left:0;text-align:left;z-index:251686912;mso-wrap-edited:f;mso-width-percent:0;mso-height-percent:0;mso-width-percent:0;mso-height-percent:0" from="99pt,16.2pt" to="99pt,55.2pt"/>
         </w:pict>
       </w:r>
       <w:r>
         <w:pict>
-          <v:line id="直线 15" o:spid="_x0000_s2074" style="position:absolute;left:0;text-align:left;z-index:251664384" from="45pt,7.65pt" to="81pt,7.65pt" o:gfxdata="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"/>
+          <v:line id="直线 15" o:spid="_x0000_s1050" alt="" style="position:absolute;left:0;text-align:left;z-index:251664384;mso-wrap-edited:f;mso-width-percent:0;mso-height-percent:0;mso-width-percent:0;mso-height-percent:0" from="45pt,7.65pt" to="81pt,7.65pt"/>
         </w:pict>
       </w:r>
       <w:r>
@@ -6314,7 +6468,7 @@
       </w:pPr>
       <w:r>
         <w:pict>
-          <v:line id="直线 40" o:spid="_x0000_s2073" style="position:absolute;left:0;text-align:left;z-index:251687936" from="99pt,7.95pt" to="126pt,7.95pt" o:gfxdata="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"/>
+          <v:line id="直线 40" o:spid="_x0000_s1049" alt="" style="position:absolute;left:0;text-align:left;z-index:251687936;mso-wrap-edited:f;mso-width-percent:0;mso-height-percent:0;mso-width-percent:0;mso-height-percent:0" from="99pt,7.95pt" to="126pt,7.95pt"/>
         </w:pict>
       </w:r>
       <w:r>
@@ -6366,7 +6520,7 @@
       </w:pPr>
       <w:r>
         <w:pict>
-          <v:line id="直线 41" o:spid="_x0000_s2072" style="position:absolute;left:0;text-align:left;z-index:251688960" from="100.5pt,7.2pt" to="127.5pt,7.2pt" o:gfxdata="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"/>
+          <v:line id="直线 41" o:spid="_x0000_s1048" alt="" style="position:absolute;left:0;text-align:left;z-index:251688960;mso-wrap-edited:f;mso-width-percent:0;mso-height-percent:0;mso-width-percent:0;mso-height-percent:0" from="100.5pt,7.2pt" to="127.5pt,7.2pt"/>
         </w:pict>
       </w:r>
       <w:r>
@@ -6487,7 +6641,6 @@
       <w:tblPr>
         <w:tblW w:w="6738" w:type="dxa"/>
         <w:jc w:val="center"/>
-        <w:tblInd w:w="134" w:type="dxa"/>
         <w:tblBorders>
           <w:top w:val="single" w:sz="4" w:space="0" w:color="auto"/>
           <w:left w:val="single" w:sz="4" w:space="0" w:color="auto"/>
@@ -6497,7 +6650,7 @@
           <w:insideV w:val="single" w:sz="4" w:space="0" w:color="auto"/>
         </w:tblBorders>
         <w:tblLayout w:type="fixed"/>
-        <w:tblLook w:val="04A0"/>
+        <w:tblLook w:val="04A0" w:firstRow="1" w:lastRow="0" w:firstColumn="1" w:lastColumn="0" w:noHBand="0" w:noVBand="1"/>
       </w:tblPr>
       <w:tblGrid>
         <w:gridCol w:w="1793"/>
@@ -8010,9 +8163,11 @@
       <w:r>
         <w:t>记账</w:t>
       </w:r>
+      <w:proofErr w:type="spellStart"/>
       <w:r>
         <w:t>App_Tally</w:t>
       </w:r>
+      <w:proofErr w:type="spellEnd"/>
       <w:r>
         <w:t>项目：</w:t>
       </w:r>
@@ -8065,14 +8220,14 @@
           <w:rFonts w:ascii="￩ﾻﾑ￤ﾽﾓ"/>
         </w:rPr>
       </w:pPr>
-      <w:bookmarkStart w:id="23" w:name="_Toc56852826"/>
+      <w:bookmarkStart w:id="24" w:name="_Toc56852826"/>
       <w:r>
         <w:rPr>
           <w:rFonts w:ascii="￩ﾻﾑ￤ﾽﾓ"/>
         </w:rPr>
         <w:t>开发库结构与访问权限设置</w:t>
       </w:r>
-      <w:bookmarkEnd w:id="23"/>
+      <w:bookmarkEnd w:id="24"/>
     </w:p>
     <w:p>
       <w:pPr>
@@ -8186,7 +8341,7 @@
       </w:pPr>
       <w:r>
         <w:pict>
-          <v:line id="直线 42" o:spid="_x0000_s2071" style="position:absolute;left:0;text-align:left;flip:x;z-index:251689984" from="44.65pt,15.6pt" to="45pt,289.65pt" o:gfxdata="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"/>
+          <v:line id="直线 42" o:spid="_x0000_s1047" alt="" style="position:absolute;left:0;text-align:left;flip:x;z-index:251689984;mso-wrap-edited:f;mso-width-percent:0;mso-height-percent:0;mso-width-percent:0;mso-height-percent:0" from="44.65pt,15.6pt" to="45pt,289.65pt"/>
         </w:pict>
       </w:r>
       <w:r>
@@ -8202,7 +8357,7 @@
       </w:pPr>
       <w:r>
         <w:pict>
-          <v:line id="直线 43" o:spid="_x0000_s2070" style="position:absolute;left:0;text-align:left;z-index:251691008" from="45pt,9.6pt" to="81pt,9.6pt" o:gfxdata="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"/>
+          <v:line id="直线 43" o:spid="_x0000_s1046" alt="" style="position:absolute;left:0;text-align:left;z-index:251691008;mso-wrap-edited:f;mso-width-percent:0;mso-height-percent:0;mso-width-percent:0;mso-height-percent:0" from="45pt,9.6pt" to="81pt,9.6pt"/>
         </w:pict>
       </w:r>
       <w:r>
@@ -8242,7 +8397,7 @@
       </w:pPr>
       <w:r>
         <w:pict>
-          <v:line id="直线 44" o:spid="_x0000_s2069" style="position:absolute;left:0;text-align:left;z-index:251692032" from="45pt,5.1pt" to="81pt,5.1pt" o:gfxdata="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"/>
+          <v:line id="直线 44" o:spid="_x0000_s1045" alt="" style="position:absolute;left:0;text-align:left;z-index:251692032;mso-wrap-edited:f;mso-width-percent:0;mso-height-percent:0;mso-width-percent:0;mso-height-percent:0" from="45pt,5.1pt" to="81pt,5.1pt"/>
         </w:pict>
       </w:r>
       <w:r>
@@ -8264,7 +8419,7 @@
       </w:pPr>
       <w:r>
         <w:pict>
-          <v:line id="直线 47" o:spid="_x0000_s2068" style="position:absolute;left:0;text-align:left;z-index:251695104" from="45pt,5.4pt" to="81pt,5.4pt" o:gfxdata="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"/>
+          <v:line id="直线 47" o:spid="_x0000_s1044" alt="" style="position:absolute;left:0;text-align:left;z-index:251695104;mso-wrap-edited:f;mso-width-percent:0;mso-height-percent:0;mso-width-percent:0;mso-height-percent:0" from="45pt,5.4pt" to="81pt,5.4pt"/>
         </w:pict>
       </w:r>
       <w:r>
@@ -8286,7 +8441,7 @@
       </w:pPr>
       <w:r>
         <w:pict>
-          <v:line id="直线 45" o:spid="_x0000_s2067" style="position:absolute;left:0;text-align:left;z-index:251693056" from="45pt,7.2pt" to="81pt,7.2pt" o:gfxdata="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"/>
+          <v:line id="直线 45" o:spid="_x0000_s1043" alt="" style="position:absolute;left:0;text-align:left;z-index:251693056;mso-wrap-edited:f;mso-width-percent:0;mso-height-percent:0;mso-width-percent:0;mso-height-percent:0" from="45pt,7.2pt" to="81pt,7.2pt"/>
         </w:pict>
       </w:r>
       <w:r>
@@ -8308,12 +8463,12 @@
       </w:pPr>
       <w:r>
         <w:pict>
-          <v:line id="直线 56" o:spid="_x0000_s2066" style="position:absolute;left:0;text-align:left;z-index:251700224" from="99pt,14.4pt" to="99pt,48pt" o:gfxdata="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"/>
+          <v:line id="直线 56" o:spid="_x0000_s1042" alt="" style="position:absolute;left:0;text-align:left;z-index:251700224;mso-wrap-edited:f;mso-width-percent:0;mso-height-percent:0;mso-width-percent:0;mso-height-percent:0" from="99pt,14.4pt" to="99pt,48pt"/>
         </w:pict>
       </w:r>
       <w:r>
         <w:pict>
-          <v:line id="直线 46" o:spid="_x0000_s2065" style="position:absolute;left:0;text-align:left;z-index:251694080" from="45pt,6.6pt" to="81pt,6.6pt" o:gfxdata="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"/>
+          <v:line id="直线 46" o:spid="_x0000_s1041" alt="" style="position:absolute;left:0;text-align:left;z-index:251694080;mso-wrap-edited:f;mso-width-percent:0;mso-height-percent:0;mso-width-percent:0;mso-height-percent:0" from="45pt,6.6pt" to="81pt,6.6pt"/>
         </w:pict>
       </w:r>
       <w:r>
@@ -8335,7 +8490,7 @@
       </w:pPr>
       <w:r>
         <w:pict>
-          <v:line id="直线 57" o:spid="_x0000_s2064" style="position:absolute;left:0;text-align:left;z-index:251701248" from="99pt,8.4pt" to="126pt,8.4pt" o:gfxdata="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"/>
+          <v:line id="直线 57" o:spid="_x0000_s1040" alt="" style="position:absolute;left:0;text-align:left;z-index:251701248;mso-wrap-edited:f;mso-width-percent:0;mso-height-percent:0;mso-width-percent:0;mso-height-percent:0" from="99pt,8.4pt" to="126pt,8.4pt"/>
         </w:pict>
       </w:r>
       <w:r>
@@ -8357,7 +8512,7 @@
       </w:pPr>
       <w:r>
         <w:pict>
-          <v:line id="直线 58" o:spid="_x0000_s2063" style="position:absolute;left:0;text-align:left;z-index:251702272" from="99pt,6.15pt" to="126pt,6.15pt" o:gfxdata="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"/>
+          <v:line id="直线 58" o:spid="_x0000_s1039" alt="" style="position:absolute;left:0;text-align:left;z-index:251702272;mso-wrap-edited:f;mso-width-percent:0;mso-height-percent:0;mso-width-percent:0;mso-height-percent:0" from="99pt,6.15pt" to="126pt,6.15pt"/>
         </w:pict>
       </w:r>
       <w:r>
@@ -8379,7 +8534,7 @@
       </w:pPr>
       <w:r>
         <w:pict>
-          <v:line id="直线 73" o:spid="_x0000_s2062" style="position:absolute;left:0;text-align:left;z-index:251709440" from="45.75pt,6.6pt" to="81.75pt,6.6pt" o:gfxdata="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"/>
+          <v:line id="直线 73" o:spid="_x0000_s1038" alt="" style="position:absolute;left:0;text-align:left;z-index:251709440;mso-wrap-edited:f;mso-width-percent:0;mso-height-percent:0;mso-width-percent:0;mso-height-percent:0" from="45.75pt,6.6pt" to="81.75pt,6.6pt"/>
         </w:pict>
       </w:r>
       <w:r>
@@ -8407,12 +8562,12 @@
       </w:pPr>
       <w:r>
         <w:pict>
-          <v:line id="直线 60" o:spid="_x0000_s2061" style="position:absolute;left:0;text-align:left;z-index:251703296" from="99pt,13.8pt" to="99pt,52.8pt" o:gfxdata="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"/>
+          <v:line id="直线 60" o:spid="_x0000_s1037" alt="" style="position:absolute;left:0;text-align:left;z-index:251703296;mso-wrap-edited:f;mso-width-percent:0;mso-height-percent:0;mso-width-percent:0;mso-height-percent:0" from="99pt,13.8pt" to="99pt,52.8pt"/>
         </w:pict>
       </w:r>
       <w:r>
         <w:pict>
-          <v:line id="直线 51" o:spid="_x0000_s2060" style="position:absolute;left:0;text-align:left;z-index:251699200" from="45pt,6pt" to="81pt,6pt" o:gfxdata="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"/>
+          <v:line id="直线 51" o:spid="_x0000_s1036" alt="" style="position:absolute;left:0;text-align:left;z-index:251699200;mso-wrap-edited:f;mso-width-percent:0;mso-height-percent:0;mso-width-percent:0;mso-height-percent:0" from="45pt,6pt" to="81pt,6pt"/>
         </w:pict>
       </w:r>
       <w:r>
@@ -8434,7 +8589,7 @@
       </w:pPr>
       <w:r>
         <w:pict>
-          <v:line id="直线 61" o:spid="_x0000_s2059" style="position:absolute;left:0;text-align:left;z-index:251704320" from="99pt,7.05pt" to="126pt,7.05pt" o:gfxdata="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"/>
+          <v:line id="直线 61" o:spid="_x0000_s1035" alt="" style="position:absolute;left:0;text-align:left;z-index:251704320;mso-wrap-edited:f;mso-width-percent:0;mso-height-percent:0;mso-width-percent:0;mso-height-percent:0" from="99pt,7.05pt" to="126pt,7.05pt"/>
         </w:pict>
       </w:r>
       <w:r>
@@ -8454,7 +8609,7 @@
       <w:r>
         <w:lastRenderedPageBreak/>
         <w:pict>
-          <v:line id="直线 62" o:spid="_x0000_s2058" style="position:absolute;left:0;text-align:left;z-index:251705344" from="99pt,8.1pt" to="126pt,8.1pt" o:gfxdata="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"/>
+          <v:line id="直线 62" o:spid="_x0000_s1034" alt="" style="position:absolute;left:0;text-align:left;z-index:251705344;mso-wrap-edited:f;mso-width-percent:0;mso-height-percent:0;mso-width-percent:0;mso-height-percent:0" from="99pt,8.1pt" to="126pt,8.1pt"/>
         </w:pict>
       </w:r>
       <w:r>
@@ -8476,7 +8631,7 @@
       </w:pPr>
       <w:r>
         <w:pict>
-          <v:line id="直线 49" o:spid="_x0000_s2057" style="position:absolute;left:0;text-align:left;z-index:251697152" from="45.75pt,6pt" to="81.75pt,6pt" o:gfxdata="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"/>
+          <v:line id="直线 49" o:spid="_x0000_s1033" alt="" style="position:absolute;left:0;text-align:left;z-index:251697152;mso-wrap-edited:f;mso-width-percent:0;mso-height-percent:0;mso-width-percent:0;mso-height-percent:0" from="45.75pt,6pt" to="81.75pt,6pt"/>
         </w:pict>
       </w:r>
       <w:r>
@@ -8519,7 +8674,7 @@
       </w:pPr>
       <w:r>
         <w:pict>
-          <v:line id="直线 48" o:spid="_x0000_s2056" style="position:absolute;left:0;text-align:left;z-index:251696128" from="45.7pt,8.65pt" to="81.7pt,8.65pt" o:gfxdata="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"/>
+          <v:line id="直线 48" o:spid="_x0000_s1032" alt="" style="position:absolute;left:0;text-align:left;z-index:251696128;mso-wrap-edited:f;mso-width-percent:0;mso-height-percent:0;mso-width-percent:0;mso-height-percent:0" from="45.7pt,8.65pt" to="81.7pt,8.65pt"/>
         </w:pict>
       </w:r>
       <w:r>
@@ -8628,7 +8783,6 @@
       <w:tblPr>
         <w:tblW w:w="7324" w:type="dxa"/>
         <w:jc w:val="center"/>
-        <w:tblInd w:w="597" w:type="dxa"/>
         <w:tblBorders>
           <w:top w:val="single" w:sz="4" w:space="0" w:color="auto"/>
           <w:left w:val="single" w:sz="4" w:space="0" w:color="auto"/>
@@ -8638,7 +8792,7 @@
           <w:insideV w:val="single" w:sz="4" w:space="0" w:color="auto"/>
         </w:tblBorders>
         <w:tblLayout w:type="fixed"/>
-        <w:tblLook w:val="04A0"/>
+        <w:tblLook w:val="04A0" w:firstRow="1" w:lastRow="0" w:firstColumn="1" w:lastColumn="0" w:noHBand="0" w:noVBand="1"/>
       </w:tblPr>
       <w:tblGrid>
         <w:gridCol w:w="1324"/>
@@ -9963,14 +10117,14 @@
           <w:rFonts w:ascii="￩ﾻﾑ￤ﾽﾓ"/>
         </w:rPr>
       </w:pPr>
-      <w:bookmarkStart w:id="24" w:name="_Toc56852827"/>
+      <w:bookmarkStart w:id="25" w:name="_Toc56852827"/>
       <w:r>
         <w:rPr>
           <w:rFonts w:ascii="￩ﾻﾑ￤ﾽﾓ"/>
         </w:rPr>
         <w:t>产品库结构与访问权限设置</w:t>
       </w:r>
-      <w:bookmarkEnd w:id="24"/>
+      <w:bookmarkEnd w:id="25"/>
     </w:p>
     <w:p>
       <w:pPr>
@@ -10045,7 +10199,7 @@
           <w:sz w:val="21"/>
         </w:rPr>
         <w:pict>
-          <v:line id="直线 78" o:spid="_x0000_s2055" style="position:absolute;left:0;text-align:left;z-index:251713536" from="1in,19.6pt" to="1in,50.8pt" o:gfxdata="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"/>
+          <v:line id="直线 78" o:spid="_x0000_s1031" alt="" style="position:absolute;left:0;text-align:left;z-index:251713536;mso-wrap-edited:f;mso-width-percent:0;mso-height-percent:0;mso-width-percent:0;mso-height-percent:0" from="1in,19.6pt" to="1in,50.8pt"/>
         </w:pict>
       </w:r>
       <w:r>
@@ -10062,7 +10216,7 @@
       </w:pPr>
       <w:r>
         <w:pict>
-          <v:line id="直线 74" o:spid="_x0000_s2054" style="position:absolute;left:0;text-align:left;z-index:251710464" from="1in,7pt" to="108pt,7pt" o:gfxdata="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"/>
+          <v:line id="直线 74" o:spid="_x0000_s1030" alt="" style="position:absolute;left:0;text-align:left;z-index:251710464;mso-wrap-edited:f;mso-width-percent:0;mso-height-percent:0;mso-width-percent:0;mso-height-percent:0" from="1in,7pt" to="108pt,7pt"/>
         </w:pict>
       </w:r>
       <w:r>
@@ -10103,12 +10257,12 @@
       </w:pPr>
       <w:r>
         <w:pict>
-          <v:line id="直线 75" o:spid="_x0000_s2053" style="position:absolute;left:0;text-align:left;flip:x;z-index:251711488" from="125.2pt,14.4pt" to="126pt,52.2pt" o:gfxdata="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"/>
+          <v:line id="直线 75" o:spid="_x0000_s1029" alt="" style="position:absolute;left:0;text-align:left;flip:x;z-index:251711488;mso-wrap-edited:f;mso-width-percent:0;mso-height-percent:0;mso-width-percent:0;mso-height-percent:0" from="125.2pt,14.4pt" to="126pt,52.2pt"/>
         </w:pict>
       </w:r>
       <w:r>
         <w:pict>
-          <v:line id="直线 80" o:spid="_x0000_s2052" style="position:absolute;left:0;text-align:left;z-index:251715584" from="1in,5.8pt" to="108pt,5.8pt" o:gfxdata="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"/>
+          <v:line id="直线 80" o:spid="_x0000_s1028" alt="" style="position:absolute;left:0;text-align:left;z-index:251715584;mso-wrap-edited:f;mso-width-percent:0;mso-height-percent:0;mso-width-percent:0;mso-height-percent:0" from="1in,5.8pt" to="108pt,5.8pt"/>
         </w:pict>
       </w:r>
       <w:r>
@@ -10131,7 +10285,7 @@
       </w:pPr>
       <w:r>
         <w:pict>
-          <v:line id="直线 79" o:spid="_x0000_s2051" style="position:absolute;left:0;text-align:left;z-index:251714560" from="125.9pt,8.15pt" to="152.9pt,8.15pt" o:gfxdata="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"/>
+          <v:line id="直线 79" o:spid="_x0000_s1027" alt="" style="position:absolute;left:0;text-align:left;z-index:251714560;mso-wrap-edited:f;mso-width-percent:0;mso-height-percent:0;mso-width-percent:0;mso-height-percent:0" from="125.9pt,8.15pt" to="152.9pt,8.15pt"/>
         </w:pict>
       </w:r>
       <w:r>
@@ -10165,7 +10319,7 @@
       </w:pPr>
       <w:r>
         <w:pict>
-          <v:line id="直线 77" o:spid="_x0000_s2050" style="position:absolute;left:0;text-align:left;z-index:251712512" from="124.6pt,8.5pt" to="151.6pt,8.5pt" o:gfxdata="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"/>
+          <v:line id="直线 77" o:spid="_x0000_s1026" alt="" style="position:absolute;left:0;text-align:left;z-index:251712512;mso-wrap-edited:f;mso-width-percent:0;mso-height-percent:0;mso-width-percent:0;mso-height-percent:0" from="124.6pt,8.5pt" to="151.6pt,8.5pt"/>
         </w:pict>
       </w:r>
       <w:r>
@@ -10275,7 +10429,7 @@
           <w:insideV w:val="single" w:sz="4" w:space="0" w:color="auto"/>
         </w:tblBorders>
         <w:tblLayout w:type="fixed"/>
-        <w:tblLook w:val="04A0"/>
+        <w:tblLook w:val="04A0" w:firstRow="1" w:lastRow="0" w:firstColumn="1" w:lastColumn="0" w:noHBand="0" w:noVBand="1"/>
       </w:tblPr>
       <w:tblGrid>
         <w:gridCol w:w="1356"/>
@@ -10855,14 +11009,14 @@
           <w:numId w:val="1"/>
         </w:numPr>
       </w:pPr>
-      <w:bookmarkStart w:id="25" w:name="_Toc56852828"/>
+      <w:bookmarkStart w:id="26" w:name="_Toc56852828"/>
       <w:r>
         <w:rPr>
           <w:rFonts w:ascii="￩ﾻﾑ￤ﾽﾓ"/>
         </w:rPr>
         <w:t>配置管理活动</w:t>
       </w:r>
-      <w:bookmarkEnd w:id="25"/>
+      <w:bookmarkEnd w:id="26"/>
     </w:p>
     <w:p>
       <w:pPr>
@@ -10871,14 +11025,14 @@
           <w:rFonts w:ascii="￩ﾻﾑ￤ﾽﾓ"/>
         </w:rPr>
       </w:pPr>
-      <w:bookmarkStart w:id="26" w:name="_Toc56852829"/>
+      <w:bookmarkStart w:id="27" w:name="_Toc56852829"/>
       <w:r>
         <w:rPr>
           <w:rFonts w:ascii="￩ﾻﾑ￤ﾽﾓ"/>
         </w:rPr>
         <w:t>配置标识</w:t>
       </w:r>
-      <w:bookmarkEnd w:id="26"/>
+      <w:bookmarkEnd w:id="27"/>
     </w:p>
     <w:p>
       <w:pPr>
@@ -10887,14 +11041,14 @@
           <w:rFonts w:ascii="￩ﾻﾑ￤ﾽﾓ"/>
         </w:rPr>
       </w:pPr>
-      <w:bookmarkStart w:id="27" w:name="_Toc56852830"/>
+      <w:bookmarkStart w:id="28" w:name="_Toc56852830"/>
       <w:r>
         <w:rPr>
           <w:rFonts w:ascii="￩ﾻﾑ￤ﾽﾓ"/>
         </w:rPr>
         <w:t>文档标识方法</w:t>
       </w:r>
-      <w:bookmarkEnd w:id="27"/>
+      <w:bookmarkEnd w:id="28"/>
     </w:p>
     <w:p>
       <w:pPr>
@@ -10979,7 +11133,7 @@
           <w:insideV w:val="single" w:sz="4" w:space="0" w:color="auto"/>
         </w:tblBorders>
         <w:tblLayout w:type="fixed"/>
-        <w:tblLook w:val="04A0"/>
+        <w:tblLook w:val="04A0" w:firstRow="1" w:lastRow="0" w:firstColumn="1" w:lastColumn="0" w:noHBand="0" w:noVBand="1"/>
       </w:tblPr>
       <w:tblGrid>
         <w:gridCol w:w="648"/>
@@ -11399,6 +11553,7 @@
             </w:tcBorders>
           </w:tcPr>
           <w:p>
+            <w:proofErr w:type="gramStart"/>
             <w:r>
               <w:rPr>
                 <w:rFonts w:hint="eastAsia"/>
@@ -11406,7 +11561,11 @@
               <w:t>SDD</w:t>
             </w:r>
             <w:r>
-              <w:t>(System</w:t>
+              <w:t>(</w:t>
+            </w:r>
+            <w:proofErr w:type="gramEnd"/>
+            <w:r>
+              <w:t>System</w:t>
             </w:r>
             <w:r>
               <w:rPr>
@@ -11537,8 +11696,13 @@
             </w:tcBorders>
           </w:tcPr>
           <w:p>
-            <w:r>
-              <w:t>UG(User’s Guide)</w:t>
+            <w:proofErr w:type="gramStart"/>
+            <w:r>
+              <w:t>UG(</w:t>
+            </w:r>
+            <w:proofErr w:type="gramEnd"/>
+            <w:r>
+              <w:t>User’s Guide)</w:t>
             </w:r>
           </w:p>
         </w:tc>
@@ -11592,7 +11756,7 @@
           </w:tcPr>
           <w:p>
             <w:pPr>
-              <w:pStyle w:val="10"/>
+              <w:pStyle w:val="TOC1"/>
               <w:jc w:val="center"/>
             </w:pPr>
             <w:r>
@@ -11685,11 +11849,19 @@
                 <w:rFonts w:ascii="宋体" w:hAnsi="宋体"/>
               </w:rPr>
             </w:pPr>
+            <w:proofErr w:type="gramStart"/>
             <w:r>
               <w:rPr>
                 <w:rFonts w:ascii="宋体" w:hAnsi="宋体" w:hint="eastAsia"/>
               </w:rPr>
-              <w:t>TF(Testing Case)</w:t>
+              <w:t>TF(</w:t>
+            </w:r>
+            <w:proofErr w:type="gramEnd"/>
+            <w:r>
+              <w:rPr>
+                <w:rFonts w:ascii="宋体" w:hAnsi="宋体" w:hint="eastAsia"/>
+              </w:rPr>
+              <w:t>Testing Case)</w:t>
             </w:r>
           </w:p>
         </w:tc>
@@ -11845,11 +12017,19 @@
                 <w:rFonts w:ascii="宋体" w:hAnsi="宋体"/>
               </w:rPr>
             </w:pPr>
+            <w:proofErr w:type="gramStart"/>
             <w:r>
               <w:rPr>
                 <w:rFonts w:ascii="宋体" w:hAnsi="宋体" w:hint="eastAsia"/>
               </w:rPr>
-              <w:t>STR(System Testing     Report )</w:t>
+              <w:t>STR(</w:t>
+            </w:r>
+            <w:proofErr w:type="gramEnd"/>
+            <w:r>
+              <w:rPr>
+                <w:rFonts w:ascii="宋体" w:hAnsi="宋体" w:hint="eastAsia"/>
+              </w:rPr>
+              <w:t>System Testing     Report )</w:t>
             </w:r>
           </w:p>
         </w:tc>
@@ -11914,7 +12094,7 @@
           <w:insideV w:val="single" w:sz="4" w:space="0" w:color="auto"/>
         </w:tblBorders>
         <w:tblLayout w:type="fixed"/>
-        <w:tblLook w:val="04A0"/>
+        <w:tblLook w:val="04A0" w:firstRow="1" w:lastRow="0" w:firstColumn="1" w:lastColumn="0" w:noHBand="0" w:noVBand="1"/>
       </w:tblPr>
       <w:tblGrid>
         <w:gridCol w:w="858"/>
@@ -12388,11 +12568,19 @@
                 <w:rFonts w:ascii="宋体" w:hAnsi="宋体"/>
               </w:rPr>
             </w:pPr>
-            <w:r>
-              <w:rPr>
-                <w:rFonts w:ascii="宋体" w:hAnsi="宋体"/>
-              </w:rPr>
-              <w:t>SPI(Software</w:t>
+            <w:proofErr w:type="gramStart"/>
+            <w:r>
+              <w:rPr>
+                <w:rFonts w:ascii="宋体" w:hAnsi="宋体"/>
+              </w:rPr>
+              <w:t>SPI(</w:t>
+            </w:r>
+            <w:proofErr w:type="gramEnd"/>
+            <w:r>
+              <w:rPr>
+                <w:rFonts w:ascii="宋体" w:hAnsi="宋体"/>
+              </w:rPr>
+              <w:t>Software</w:t>
             </w:r>
             <w:r>
               <w:rPr>
@@ -12540,11 +12728,19 @@
                 <w:rFonts w:ascii="宋体" w:hAnsi="宋体"/>
               </w:rPr>
             </w:pPr>
-            <w:r>
-              <w:rPr>
-                <w:rFonts w:ascii="宋体" w:hAnsi="宋体"/>
-              </w:rPr>
-              <w:t>SPT(Software Project Tender)</w:t>
+            <w:proofErr w:type="gramStart"/>
+            <w:r>
+              <w:rPr>
+                <w:rFonts w:ascii="宋体" w:hAnsi="宋体"/>
+              </w:rPr>
+              <w:t>SPT(</w:t>
+            </w:r>
+            <w:proofErr w:type="gramEnd"/>
+            <w:r>
+              <w:rPr>
+                <w:rFonts w:ascii="宋体" w:hAnsi="宋体"/>
+              </w:rPr>
+              <w:t>Software Project Tender)</w:t>
             </w:r>
           </w:p>
         </w:tc>
@@ -12685,11 +12881,19 @@
                 <w:rFonts w:ascii="宋体" w:hAnsi="宋体"/>
               </w:rPr>
             </w:pPr>
-            <w:r>
-              <w:rPr>
-                <w:rFonts w:ascii="宋体" w:hAnsi="宋体"/>
-              </w:rPr>
-              <w:t>PD(Project Development)</w:t>
+            <w:proofErr w:type="gramStart"/>
+            <w:r>
+              <w:rPr>
+                <w:rFonts w:ascii="宋体" w:hAnsi="宋体"/>
+              </w:rPr>
+              <w:t>PD(</w:t>
+            </w:r>
+            <w:proofErr w:type="gramEnd"/>
+            <w:r>
+              <w:rPr>
+                <w:rFonts w:ascii="宋体" w:hAnsi="宋体"/>
+              </w:rPr>
+              <w:t>Project Development)</w:t>
             </w:r>
           </w:p>
         </w:tc>
@@ -12821,41 +13025,41 @@
               <w:rPr>
                 <w:rFonts w:ascii="宋体" w:hAnsi="宋体" w:hint="eastAsia"/>
               </w:rPr>
-              <w:t>-版</w:t>
-            </w:r>
-            <w:bookmarkStart w:id="28" w:name="_GoBack"/>
-            <w:bookmarkEnd w:id="28"/>
+              <w:t>-版本号</w:t>
+            </w:r>
+          </w:p>
+        </w:tc>
+        <w:tc>
+          <w:tcPr>
+            <w:tcW w:w="2696" w:type="dxa"/>
+            <w:tcBorders>
+              <w:top w:val="single" w:sz="4" w:space="0" w:color="auto"/>
+              <w:left w:val="single" w:sz="4" w:space="0" w:color="auto"/>
+              <w:bottom w:val="single" w:sz="4" w:space="0" w:color="auto"/>
+              <w:right w:val="single" w:sz="4" w:space="0" w:color="auto"/>
+              <w:tl2br w:val="nil"/>
+              <w:tr2bl w:val="nil"/>
+            </w:tcBorders>
+          </w:tcPr>
+          <w:p>
+            <w:pPr>
+              <w:rPr>
+                <w:rFonts w:ascii="宋体" w:hAnsi="宋体"/>
+              </w:rPr>
+            </w:pPr>
+            <w:proofErr w:type="gramStart"/>
             <w:r>
               <w:rPr>
                 <w:rFonts w:ascii="宋体" w:hAnsi="宋体" w:hint="eastAsia"/>
               </w:rPr>
-              <w:t>本号</w:t>
-            </w:r>
-          </w:p>
-        </w:tc>
-        <w:tc>
-          <w:tcPr>
-            <w:tcW w:w="2696" w:type="dxa"/>
-            <w:tcBorders>
-              <w:top w:val="single" w:sz="4" w:space="0" w:color="auto"/>
-              <w:left w:val="single" w:sz="4" w:space="0" w:color="auto"/>
-              <w:bottom w:val="single" w:sz="4" w:space="0" w:color="auto"/>
-              <w:right w:val="single" w:sz="4" w:space="0" w:color="auto"/>
-              <w:tl2br w:val="nil"/>
-              <w:tr2bl w:val="nil"/>
-            </w:tcBorders>
-          </w:tcPr>
-          <w:p>
-            <w:pPr>
-              <w:rPr>
-                <w:rFonts w:ascii="宋体" w:hAnsi="宋体"/>
-              </w:rPr>
-            </w:pPr>
+              <w:t>PTP(</w:t>
+            </w:r>
+            <w:proofErr w:type="gramEnd"/>
             <w:r>
               <w:rPr>
                 <w:rFonts w:ascii="宋体" w:hAnsi="宋体" w:hint="eastAsia"/>
               </w:rPr>
-              <w:t>PTP(Project Testing Plan)</w:t>
+              <w:t>Project Testing Plan)</w:t>
             </w:r>
           </w:p>
         </w:tc>
@@ -13009,11 +13213,19 @@
                 <w:rFonts w:ascii="宋体" w:hAnsi="宋体"/>
               </w:rPr>
             </w:pPr>
+            <w:proofErr w:type="gramStart"/>
             <w:r>
               <w:rPr>
                 <w:rFonts w:ascii="宋体" w:hAnsi="宋体" w:hint="eastAsia"/>
               </w:rPr>
-              <w:t xml:space="preserve">CM(Configuration Management </w:t>
+              <w:t>CM(</w:t>
+            </w:r>
+            <w:proofErr w:type="gramEnd"/>
+            <w:r>
+              <w:rPr>
+                <w:rFonts w:ascii="宋体" w:hAnsi="宋体" w:hint="eastAsia"/>
+              </w:rPr>
+              <w:t xml:space="preserve">Configuration Management </w:t>
             </w:r>
             <w:r>
               <w:rPr>
@@ -13173,11 +13385,19 @@
                 <w:rFonts w:ascii="宋体" w:hAnsi="宋体"/>
               </w:rPr>
             </w:pPr>
+            <w:proofErr w:type="gramStart"/>
             <w:r>
               <w:rPr>
                 <w:rFonts w:ascii="宋体" w:hAnsi="宋体" w:hint="eastAsia"/>
               </w:rPr>
-              <w:t>QA(Quality Assurance )</w:t>
+              <w:t>QA(</w:t>
+            </w:r>
+            <w:proofErr w:type="gramEnd"/>
+            <w:r>
+              <w:rPr>
+                <w:rFonts w:ascii="宋体" w:hAnsi="宋体" w:hint="eastAsia"/>
+              </w:rPr>
+              <w:t>Quality Assurance )</w:t>
             </w:r>
           </w:p>
         </w:tc>
@@ -13429,11 +13649,19 @@
                 <w:rFonts w:ascii="宋体" w:hAnsi="宋体"/>
               </w:rPr>
             </w:pPr>
+            <w:proofErr w:type="gramStart"/>
             <w:r>
               <w:rPr>
                 <w:rFonts w:ascii="宋体" w:hAnsi="宋体" w:hint="eastAsia"/>
               </w:rPr>
-              <w:t>SR(State Report)</w:t>
+              <w:t>SR(</w:t>
+            </w:r>
+            <w:proofErr w:type="gramEnd"/>
+            <w:r>
+              <w:rPr>
+                <w:rFonts w:ascii="宋体" w:hAnsi="宋体" w:hint="eastAsia"/>
+              </w:rPr>
+              <w:t>State Report)</w:t>
             </w:r>
           </w:p>
         </w:tc>
@@ -13553,11 +13781,19 @@
                 <w:rFonts w:ascii="宋体" w:hAnsi="宋体"/>
               </w:rPr>
             </w:pPr>
+            <w:proofErr w:type="gramStart"/>
             <w:r>
               <w:rPr>
                 <w:rFonts w:ascii="宋体" w:hAnsi="宋体" w:hint="eastAsia"/>
               </w:rPr>
-              <w:t>PR(Problem Report)</w:t>
+              <w:t>PR(</w:t>
+            </w:r>
+            <w:proofErr w:type="gramEnd"/>
+            <w:r>
+              <w:rPr>
+                <w:rFonts w:ascii="宋体" w:hAnsi="宋体" w:hint="eastAsia"/>
+              </w:rPr>
+              <w:t>Problem Report)</w:t>
             </w:r>
           </w:p>
         </w:tc>
@@ -13676,11 +13912,19 @@
                 <w:rFonts w:ascii="宋体" w:hAnsi="宋体"/>
               </w:rPr>
             </w:pPr>
+            <w:proofErr w:type="gramStart"/>
             <w:r>
               <w:rPr>
                 <w:rFonts w:ascii="宋体" w:hAnsi="宋体" w:hint="eastAsia"/>
               </w:rPr>
-              <w:t>BR(Baseline Report)</w:t>
+              <w:t>BR(</w:t>
+            </w:r>
+            <w:proofErr w:type="gramEnd"/>
+            <w:r>
+              <w:rPr>
+                <w:rFonts w:ascii="宋体" w:hAnsi="宋体" w:hint="eastAsia"/>
+              </w:rPr>
+              <w:t>Baseline Report)</w:t>
             </w:r>
           </w:p>
         </w:tc>
@@ -13727,7 +13971,7 @@
           </w:tcPr>
           <w:p>
             <w:pPr>
-              <w:pStyle w:val="10"/>
+              <w:pStyle w:val="TOC1"/>
             </w:pPr>
             <w:r>
               <w:rPr>
@@ -13751,7 +13995,7 @@
           </w:tcPr>
           <w:p>
             <w:pPr>
-              <w:pStyle w:val="10"/>
+              <w:pStyle w:val="TOC1"/>
             </w:pPr>
           </w:p>
         </w:tc>
@@ -13769,7 +14013,7 @@
           </w:tcPr>
           <w:p>
             <w:pPr>
-              <w:pStyle w:val="10"/>
+              <w:pStyle w:val="TOC1"/>
             </w:pPr>
           </w:p>
         </w:tc>
@@ -13795,7 +14039,21 @@
               <w:rPr>
                 <w:rFonts w:ascii="宋体" w:hAnsi="宋体" w:hint="eastAsia"/>
               </w:rPr>
-              <w:t>PA(PhysicalAuditing)</w:t>
+              <w:t>PA(</w:t>
+            </w:r>
+            <w:proofErr w:type="spellStart"/>
+            <w:r>
+              <w:rPr>
+                <w:rFonts w:ascii="宋体" w:hAnsi="宋体" w:hint="eastAsia"/>
+              </w:rPr>
+              <w:t>PhysicalAuditing</w:t>
+            </w:r>
+            <w:proofErr w:type="spellEnd"/>
+            <w:r>
+              <w:rPr>
+                <w:rFonts w:ascii="宋体" w:hAnsi="宋体" w:hint="eastAsia"/>
+              </w:rPr>
+              <w:t>)</w:t>
             </w:r>
           </w:p>
         </w:tc>
@@ -13912,11 +14170,19 @@
                 <w:rFonts w:ascii="宋体" w:hAnsi="宋体"/>
               </w:rPr>
             </w:pPr>
+            <w:proofErr w:type="gramStart"/>
             <w:r>
               <w:rPr>
                 <w:rFonts w:ascii="宋体" w:hAnsi="宋体" w:hint="eastAsia"/>
               </w:rPr>
-              <w:t>FA(Function Auditing)</w:t>
+              <w:t>FA(</w:t>
+            </w:r>
+            <w:proofErr w:type="gramEnd"/>
+            <w:r>
+              <w:rPr>
+                <w:rFonts w:ascii="宋体" w:hAnsi="宋体" w:hint="eastAsia"/>
+              </w:rPr>
+              <w:t>Function Auditing)</w:t>
             </w:r>
           </w:p>
         </w:tc>
@@ -14040,11 +14306,19 @@
                 <w:rFonts w:ascii="宋体" w:hAnsi="宋体"/>
               </w:rPr>
             </w:pPr>
+            <w:proofErr w:type="gramStart"/>
             <w:r>
               <w:rPr>
                 <w:rFonts w:ascii="宋体" w:hAnsi="宋体" w:hint="eastAsia"/>
               </w:rPr>
-              <w:t>IA(Inside  Acceptance)</w:t>
+              <w:t>IA(</w:t>
+            </w:r>
+            <w:proofErr w:type="gramEnd"/>
+            <w:r>
+              <w:rPr>
+                <w:rFonts w:ascii="宋体" w:hAnsi="宋体" w:hint="eastAsia"/>
+              </w:rPr>
+              <w:t>Inside  Acceptance)</w:t>
             </w:r>
           </w:p>
         </w:tc>
@@ -14164,7 +14438,7 @@
           <w:insideV w:val="single" w:sz="4" w:space="0" w:color="auto"/>
         </w:tblBorders>
         <w:tblLayout w:type="fixed"/>
-        <w:tblLook w:val="04A0"/>
+        <w:tblLook w:val="04A0" w:firstRow="1" w:lastRow="0" w:firstColumn="1" w:lastColumn="0" w:noHBand="0" w:noVBand="1"/>
       </w:tblPr>
       <w:tblGrid>
         <w:gridCol w:w="1368"/>
@@ -15910,7 +16184,7 @@
           <w:insideV w:val="single" w:sz="4" w:space="0" w:color="auto"/>
         </w:tblBorders>
         <w:tblLayout w:type="fixed"/>
-        <w:tblLook w:val="04A0"/>
+        <w:tblLook w:val="04A0" w:firstRow="1" w:lastRow="0" w:firstColumn="1" w:lastColumn="0" w:noHBand="0" w:noVBand="1"/>
       </w:tblPr>
       <w:tblGrid>
         <w:gridCol w:w="2130"/>
@@ -17362,15 +17636,15 @@
 </file>
 
 <file path=word/endnotes.xml><?xml version="1.0" encoding="utf-8"?>
-<w:endnotes xmlns:ve="http://schemas.openxmlformats.org/markup-compatibility/2006" xmlns:o="urn:schemas-microsoft-com:office:office" xmlns:r="http://schemas.openxmlformats.org/officeDocument/2006/relationships" xmlns:m="http://schemas.openxmlformats.org/officeDocument/2006/math" xmlns:v="urn:schemas-microsoft-com:vml" xmlns:wp="http://schemas.openxmlformats.org/drawingml/2006/wordprocessingDrawing" xmlns:w10="urn:schemas-microsoft-com:office:word" xmlns:w="http://schemas.openxmlformats.org/wordprocessingml/2006/main" xmlns:wne="http://schemas.microsoft.com/office/word/2006/wordml">
-  <w:endnote w:type="separator" w:id="0">
+<w:endnotes xmlns:wpc="http://schemas.microsoft.com/office/word/2010/wordprocessingCanvas" xmlns:cx="http://schemas.microsoft.com/office/drawing/2014/chartex" xmlns:cx1="http://schemas.microsoft.com/office/drawing/2015/9/8/chartex" xmlns:cx2="http://schemas.microsoft.com/office/drawing/2015/10/21/chartex" xmlns:cx3="http://schemas.microsoft.com/office/drawing/2016/5/9/chartex" xmlns:cx4="http://schemas.microsoft.com/office/drawing/2016/5/10/chartex" xmlns:cx5="http://schemas.microsoft.com/office/drawing/2016/5/11/chartex" xmlns:cx6="http://schemas.microsoft.com/office/drawing/2016/5/12/chartex" xmlns:cx7="http://schemas.microsoft.com/office/drawing/2016/5/13/chartex" xmlns:cx8="http://schemas.microsoft.com/office/drawing/2016/5/14/chartex" xmlns:mc="http://schemas.openxmlformats.org/markup-compatibility/2006" xmlns:aink="http://schemas.microsoft.com/office/drawing/2016/ink" xmlns:am3d="http://schemas.microsoft.com/office/drawing/2017/model3d" xmlns:o="urn:schemas-microsoft-com:office:office" xmlns:r="http://schemas.openxmlformats.org/officeDocument/2006/relationships" xmlns:m="http://schemas.openxmlformats.org/officeDocument/2006/math" xmlns:v="urn:schemas-microsoft-com:vml" xmlns:wp14="http://schemas.microsoft.com/office/word/2010/wordprocessingDrawing" xmlns:wp="http://schemas.openxmlformats.org/drawingml/2006/wordprocessingDrawing" xmlns:w10="urn:schemas-microsoft-com:office:word" xmlns:w="http://schemas.openxmlformats.org/wordprocessingml/2006/main" xmlns:w14="http://schemas.microsoft.com/office/word/2010/wordml" xmlns:w15="http://schemas.microsoft.com/office/word/2012/wordml" xmlns:w16cid="http://schemas.microsoft.com/office/word/2016/wordml/cid" xmlns:w16se="http://schemas.microsoft.com/office/word/2015/wordml/symex" xmlns:wpg="http://schemas.microsoft.com/office/word/2010/wordprocessingGroup" xmlns:wpi="http://schemas.microsoft.com/office/word/2010/wordprocessingInk" xmlns:wne="http://schemas.microsoft.com/office/word/2006/wordml" xmlns:wps="http://schemas.microsoft.com/office/word/2010/wordprocessingShape" mc:Ignorable="w14 w15 w16se w16cid wp14">
+  <w:endnote w:type="separator" w:id="-1">
     <w:p>
       <w:r>
         <w:separator/>
       </w:r>
     </w:p>
   </w:endnote>
-  <w:endnote w:type="continuationSeparator" w:id="1">
+  <w:endnote w:type="continuationSeparator" w:id="0">
     <w:p>
       <w:r>
         <w:continuationSeparator/>
@@ -17381,7 +17655,7 @@
 </file>
 
 <file path=word/footer1.xml><?xml version="1.0" encoding="utf-8"?>
-<w:ftr xmlns:ve="http://schemas.openxmlformats.org/markup-compatibility/2006" xmlns:o="urn:schemas-microsoft-com:office:office" xmlns:r="http://schemas.openxmlformats.org/officeDocument/2006/relationships" xmlns:m="http://schemas.openxmlformats.org/officeDocument/2006/math" xmlns:v="urn:schemas-microsoft-com:vml" xmlns:wp="http://schemas.openxmlformats.org/drawingml/2006/wordprocessingDrawing" xmlns:w10="urn:schemas-microsoft-com:office:word" xmlns:w="http://schemas.openxmlformats.org/wordprocessingml/2006/main" xmlns:wne="http://schemas.microsoft.com/office/word/2006/wordml">
+<w:ftr xmlns:wpc="http://schemas.microsoft.com/office/word/2010/wordprocessingCanvas" xmlns:cx="http://schemas.microsoft.com/office/drawing/2014/chartex" xmlns:cx1="http://schemas.microsoft.com/office/drawing/2015/9/8/chartex" xmlns:cx2="http://schemas.microsoft.com/office/drawing/2015/10/21/chartex" xmlns:cx3="http://schemas.microsoft.com/office/drawing/2016/5/9/chartex" xmlns:cx4="http://schemas.microsoft.com/office/drawing/2016/5/10/chartex" xmlns:cx5="http://schemas.microsoft.com/office/drawing/2016/5/11/chartex" xmlns:cx6="http://schemas.microsoft.com/office/drawing/2016/5/12/chartex" xmlns:cx7="http://schemas.microsoft.com/office/drawing/2016/5/13/chartex" xmlns:cx8="http://schemas.microsoft.com/office/drawing/2016/5/14/chartex" xmlns:mc="http://schemas.openxmlformats.org/markup-compatibility/2006" xmlns:aink="http://schemas.microsoft.com/office/drawing/2016/ink" xmlns:am3d="http://schemas.microsoft.com/office/drawing/2017/model3d" xmlns:o="urn:schemas-microsoft-com:office:office" xmlns:r="http://schemas.openxmlformats.org/officeDocument/2006/relationships" xmlns:m="http://schemas.openxmlformats.org/officeDocument/2006/math" xmlns:v="urn:schemas-microsoft-com:vml" xmlns:wp14="http://schemas.microsoft.com/office/word/2010/wordprocessingDrawing" xmlns:wp="http://schemas.openxmlformats.org/drawingml/2006/wordprocessingDrawing" xmlns:w10="urn:schemas-microsoft-com:office:word" xmlns:w="http://schemas.openxmlformats.org/wordprocessingml/2006/main" xmlns:w14="http://schemas.microsoft.com/office/word/2010/wordml" xmlns:w15="http://schemas.microsoft.com/office/word/2012/wordml" xmlns:w16cid="http://schemas.microsoft.com/office/word/2016/wordml/cid" xmlns:w16se="http://schemas.microsoft.com/office/word/2015/wordml/symex" xmlns:wpg="http://schemas.microsoft.com/office/word/2010/wordprocessingGroup" xmlns:wpi="http://schemas.microsoft.com/office/word/2010/wordprocessingInk" xmlns:wne="http://schemas.microsoft.com/office/word/2006/wordml" xmlns:wps="http://schemas.microsoft.com/office/word/2010/wordprocessingShape" mc:Ignorable="w14 w15 w16se w16cid wp14">
   <w:p>
     <w:pPr>
       <w:pStyle w:val="a4"/>
@@ -17392,15 +17666,15 @@
 </file>
 
 <file path=word/footnotes.xml><?xml version="1.0" encoding="utf-8"?>
-<w:footnotes xmlns:ve="http://schemas.openxmlformats.org/markup-compatibility/2006" xmlns:o="urn:schemas-microsoft-com:office:office" xmlns:r="http://schemas.openxmlformats.org/officeDocument/2006/relationships" xmlns:m="http://schemas.openxmlformats.org/officeDocument/2006/math" xmlns:v="urn:schemas-microsoft-com:vml" xmlns:wp="http://schemas.openxmlformats.org/drawingml/2006/wordprocessingDrawing" xmlns:w10="urn:schemas-microsoft-com:office:word" xmlns:w="http://schemas.openxmlformats.org/wordprocessingml/2006/main" xmlns:wne="http://schemas.microsoft.com/office/word/2006/wordml">
-  <w:footnote w:type="separator" w:id="0">
+<w:footnotes xmlns:wpc="http://schemas.microsoft.com/office/word/2010/wordprocessingCanvas" xmlns:cx="http://schemas.microsoft.com/office/drawing/2014/chartex" xmlns:cx1="http://schemas.microsoft.com/office/drawing/2015/9/8/chartex" xmlns:cx2="http://schemas.microsoft.com/office/drawing/2015/10/21/chartex" xmlns:cx3="http://schemas.microsoft.com/office/drawing/2016/5/9/chartex" xmlns:cx4="http://schemas.microsoft.com/office/drawing/2016/5/10/chartex" xmlns:cx5="http://schemas.microsoft.com/office/drawing/2016/5/11/chartex" xmlns:cx6="http://schemas.microsoft.com/office/drawing/2016/5/12/chartex" xmlns:cx7="http://schemas.microsoft.com/office/drawing/2016/5/13/chartex" xmlns:cx8="http://schemas.microsoft.com/office/drawing/2016/5/14/chartex" xmlns:mc="http://schemas.openxmlformats.org/markup-compatibility/2006" xmlns:aink="http://schemas.microsoft.com/office/drawing/2016/ink" xmlns:am3d="http://schemas.microsoft.com/office/drawing/2017/model3d" xmlns:o="urn:schemas-microsoft-com:office:office" xmlns:r="http://schemas.openxmlformats.org/officeDocument/2006/relationships" xmlns:m="http://schemas.openxmlformats.org/officeDocument/2006/math" xmlns:v="urn:schemas-microsoft-com:vml" xmlns:wp14="http://schemas.microsoft.com/office/word/2010/wordprocessingDrawing" xmlns:wp="http://schemas.openxmlformats.org/drawingml/2006/wordprocessingDrawing" xmlns:w10="urn:schemas-microsoft-com:office:word" xmlns:w="http://schemas.openxmlformats.org/wordprocessingml/2006/main" xmlns:w14="http://schemas.microsoft.com/office/word/2010/wordml" xmlns:w15="http://schemas.microsoft.com/office/word/2012/wordml" xmlns:w16cid="http://schemas.microsoft.com/office/word/2016/wordml/cid" xmlns:w16se="http://schemas.microsoft.com/office/word/2015/wordml/symex" xmlns:wpg="http://schemas.microsoft.com/office/word/2010/wordprocessingGroup" xmlns:wpi="http://schemas.microsoft.com/office/word/2010/wordprocessingInk" xmlns:wne="http://schemas.microsoft.com/office/word/2006/wordml" xmlns:wps="http://schemas.microsoft.com/office/word/2010/wordprocessingShape" mc:Ignorable="w14 w15 w16se w16cid wp14">
+  <w:footnote w:type="separator" w:id="-1">
     <w:p>
       <w:r>
         <w:separator/>
       </w:r>
     </w:p>
   </w:footnote>
-  <w:footnote w:type="continuationSeparator" w:id="1">
+  <w:footnote w:type="continuationSeparator" w:id="0">
     <w:p>
       <w:r>
         <w:continuationSeparator/>
@@ -17411,7 +17685,7 @@
 </file>
 
 <file path=word/header1.xml><?xml version="1.0" encoding="utf-8"?>
-<w:hdr xmlns:ve="http://schemas.openxmlformats.org/markup-compatibility/2006" xmlns:o="urn:schemas-microsoft-com:office:office" xmlns:r="http://schemas.openxmlformats.org/officeDocument/2006/relationships" xmlns:m="http://schemas.openxmlformats.org/officeDocument/2006/math" xmlns:v="urn:schemas-microsoft-com:vml" xmlns:wp="http://schemas.openxmlformats.org/drawingml/2006/wordprocessingDrawing" xmlns:w10="urn:schemas-microsoft-com:office:word" xmlns:w="http://schemas.openxmlformats.org/wordprocessingml/2006/main" xmlns:wne="http://schemas.microsoft.com/office/word/2006/wordml">
+<w:hdr xmlns:wpc="http://schemas.microsoft.com/office/word/2010/wordprocessingCanvas" xmlns:cx="http://schemas.microsoft.com/office/drawing/2014/chartex" xmlns:cx1="http://schemas.microsoft.com/office/drawing/2015/9/8/chartex" xmlns:cx2="http://schemas.microsoft.com/office/drawing/2015/10/21/chartex" xmlns:cx3="http://schemas.microsoft.com/office/drawing/2016/5/9/chartex" xmlns:cx4="http://schemas.microsoft.com/office/drawing/2016/5/10/chartex" xmlns:cx5="http://schemas.microsoft.com/office/drawing/2016/5/11/chartex" xmlns:cx6="http://schemas.microsoft.com/office/drawing/2016/5/12/chartex" xmlns:cx7="http://schemas.microsoft.com/office/drawing/2016/5/13/chartex" xmlns:cx8="http://schemas.microsoft.com/office/drawing/2016/5/14/chartex" xmlns:mc="http://schemas.openxmlformats.org/markup-compatibility/2006" xmlns:aink="http://schemas.microsoft.com/office/drawing/2016/ink" xmlns:am3d="http://schemas.microsoft.com/office/drawing/2017/model3d" xmlns:o="urn:schemas-microsoft-com:office:office" xmlns:r="http://schemas.openxmlformats.org/officeDocument/2006/relationships" xmlns:m="http://schemas.openxmlformats.org/officeDocument/2006/math" xmlns:v="urn:schemas-microsoft-com:vml" xmlns:wp14="http://schemas.microsoft.com/office/word/2010/wordprocessingDrawing" xmlns:wp="http://schemas.openxmlformats.org/drawingml/2006/wordprocessingDrawing" xmlns:w10="urn:schemas-microsoft-com:office:word" xmlns:w="http://schemas.openxmlformats.org/wordprocessingml/2006/main" xmlns:w14="http://schemas.microsoft.com/office/word/2010/wordml" xmlns:w15="http://schemas.microsoft.com/office/word/2012/wordml" xmlns:w16cid="http://schemas.microsoft.com/office/word/2016/wordml/cid" xmlns:w16se="http://schemas.microsoft.com/office/word/2015/wordml/symex" xmlns:wpg="http://schemas.microsoft.com/office/word/2010/wordprocessingGroup" xmlns:wpi="http://schemas.microsoft.com/office/word/2010/wordprocessingInk" xmlns:wne="http://schemas.microsoft.com/office/word/2006/wordml" xmlns:wps="http://schemas.microsoft.com/office/word/2010/wordprocessingShape" mc:Ignorable="w14 w15 w16se w16cid wp14">
   <w:p>
     <w:pPr>
       <w:pStyle w:val="a5"/>
@@ -17423,8 +17697,8 @@
 </file>
 
 <file path=word/numbering.xml><?xml version="1.0" encoding="utf-8"?>
-<w:numbering xmlns:ve="http://schemas.openxmlformats.org/markup-compatibility/2006" xmlns:o="urn:schemas-microsoft-com:office:office" xmlns:r="http://schemas.openxmlformats.org/officeDocument/2006/relationships" xmlns:m="http://schemas.openxmlformats.org/officeDocument/2006/math" xmlns:v="urn:schemas-microsoft-com:vml" xmlns:wp="http://schemas.openxmlformats.org/drawingml/2006/wordprocessingDrawing" xmlns:w10="urn:schemas-microsoft-com:office:word" xmlns:w="http://schemas.openxmlformats.org/wordprocessingml/2006/main" xmlns:wne="http://schemas.microsoft.com/office/word/2006/wordml">
-  <w:abstractNum w:abstractNumId="0">
+<w:numbering xmlns:wpc="http://schemas.microsoft.com/office/word/2010/wordprocessingCanvas" xmlns:cx="http://schemas.microsoft.com/office/drawing/2014/chartex" xmlns:cx1="http://schemas.microsoft.com/office/drawing/2015/9/8/chartex" xmlns:cx2="http://schemas.microsoft.com/office/drawing/2015/10/21/chartex" xmlns:cx3="http://schemas.microsoft.com/office/drawing/2016/5/9/chartex" xmlns:cx4="http://schemas.microsoft.com/office/drawing/2016/5/10/chartex" xmlns:cx5="http://schemas.microsoft.com/office/drawing/2016/5/11/chartex" xmlns:cx6="http://schemas.microsoft.com/office/drawing/2016/5/12/chartex" xmlns:cx7="http://schemas.microsoft.com/office/drawing/2016/5/13/chartex" xmlns:cx8="http://schemas.microsoft.com/office/drawing/2016/5/14/chartex" xmlns:mc="http://schemas.openxmlformats.org/markup-compatibility/2006" xmlns:aink="http://schemas.microsoft.com/office/drawing/2016/ink" xmlns:am3d="http://schemas.microsoft.com/office/drawing/2017/model3d" xmlns:o="urn:schemas-microsoft-com:office:office" xmlns:r="http://schemas.openxmlformats.org/officeDocument/2006/relationships" xmlns:m="http://schemas.openxmlformats.org/officeDocument/2006/math" xmlns:v="urn:schemas-microsoft-com:vml" xmlns:wp14="http://schemas.microsoft.com/office/word/2010/wordprocessingDrawing" xmlns:wp="http://schemas.openxmlformats.org/drawingml/2006/wordprocessingDrawing" xmlns:w10="urn:schemas-microsoft-com:office:word" xmlns:w="http://schemas.openxmlformats.org/wordprocessingml/2006/main" xmlns:w14="http://schemas.microsoft.com/office/word/2010/wordml" xmlns:w15="http://schemas.microsoft.com/office/word/2012/wordml" xmlns:w16cid="http://schemas.microsoft.com/office/word/2016/wordml/cid" xmlns:w16se="http://schemas.microsoft.com/office/word/2015/wordml/symex" xmlns:wpg="http://schemas.microsoft.com/office/word/2010/wordprocessingGroup" xmlns:wpi="http://schemas.microsoft.com/office/word/2010/wordprocessingInk" xmlns:wne="http://schemas.microsoft.com/office/word/2006/wordml" xmlns:wps="http://schemas.microsoft.com/office/word/2010/wordprocessingShape" mc:Ignorable="w14 w15 w16se w16cid wp14">
+  <w:abstractNum w:abstractNumId="0" w15:restartNumberingAfterBreak="0">
     <w:nsid w:val="3AC557D0"/>
     <w:multiLevelType w:val="multilevel"/>
     <w:tmpl w:val="3AC557D0"/>
@@ -17494,7 +17768,7 @@
       <w:lvlJc w:val="left"/>
     </w:lvl>
   </w:abstractNum>
-  <w:abstractNum w:abstractNumId="1">
+  <w:abstractNum w:abstractNumId="1" w15:restartNumberingAfterBreak="0">
     <w:nsid w:val="7F134A02"/>
     <w:multiLevelType w:val="multilevel"/>
     <w:tmpl w:val="7F134A02"/>
@@ -17655,7 +17929,7 @@
 </file>
 
 <file path=word/styles.xml><?xml version="1.0" encoding="utf-8"?>
-<w:styles xmlns:r="http://schemas.openxmlformats.org/officeDocument/2006/relationships" xmlns:w="http://schemas.openxmlformats.org/wordprocessingml/2006/main">
+<w:styles xmlns:mc="http://schemas.openxmlformats.org/markup-compatibility/2006" xmlns:r="http://schemas.openxmlformats.org/officeDocument/2006/relationships" xmlns:w="http://schemas.openxmlformats.org/wordprocessingml/2006/main" xmlns:w14="http://schemas.microsoft.com/office/word/2010/wordml" xmlns:w15="http://schemas.microsoft.com/office/word/2012/wordml" xmlns:w16cid="http://schemas.microsoft.com/office/word/2016/wordml/cid" xmlns:w16se="http://schemas.microsoft.com/office/word/2015/wordml/symex" mc:Ignorable="w14 w15 w16se w16cid">
   <w:docDefaults>
     <w:rPrDefault>
       <w:rPr>
@@ -17665,35 +17939,154 @@
     </w:rPrDefault>
     <w:pPrDefault/>
   </w:docDefaults>
-  <w:latentStyles w:defLockedState="0" w:defUIPriority="0" w:defSemiHidden="0" w:defUnhideWhenUsed="0" w:defQFormat="0" w:count="267">
+  <w:latentStyles w:defLockedState="0" w:defUIPriority="0" w:defSemiHidden="0" w:defUnhideWhenUsed="0" w:defQFormat="0" w:count="376">
     <w:lsdException w:name="Normal" w:qFormat="1"/>
     <w:lsdException w:name="heading 1" w:qFormat="1"/>
-    <w:lsdException w:name="heading 2" w:unhideWhenUsed="1" w:qFormat="1"/>
-    <w:lsdException w:name="heading 3" w:unhideWhenUsed="1" w:qFormat="1"/>
+    <w:lsdException w:name="heading 2" w:semiHidden="1" w:unhideWhenUsed="1" w:qFormat="1"/>
+    <w:lsdException w:name="heading 3" w:semiHidden="1" w:unhideWhenUsed="1" w:qFormat="1"/>
     <w:lsdException w:name="heading 4" w:semiHidden="1" w:unhideWhenUsed="1" w:qFormat="1"/>
     <w:lsdException w:name="heading 5" w:semiHidden="1" w:unhideWhenUsed="1" w:qFormat="1"/>
     <w:lsdException w:name="heading 6" w:semiHidden="1" w:unhideWhenUsed="1" w:qFormat="1"/>
     <w:lsdException w:name="heading 7" w:semiHidden="1" w:unhideWhenUsed="1" w:qFormat="1"/>
     <w:lsdException w:name="heading 8" w:semiHidden="1" w:unhideWhenUsed="1" w:qFormat="1"/>
     <w:lsdException w:name="heading 9" w:semiHidden="1" w:unhideWhenUsed="1" w:qFormat="1"/>
-    <w:lsdException w:name="toc 3" w:qFormat="1"/>
-    <w:lsdException w:name="Normal Indent" w:qFormat="1"/>
-    <w:lsdException w:name="header" w:qFormat="1"/>
-    <w:lsdException w:name="footer" w:qFormat="1"/>
+    <w:lsdException w:name="index 1" w:semiHidden="1" w:unhideWhenUsed="1"/>
+    <w:lsdException w:name="index 2" w:semiHidden="1" w:unhideWhenUsed="1"/>
+    <w:lsdException w:name="index 3" w:semiHidden="1" w:unhideWhenUsed="1"/>
+    <w:lsdException w:name="index 4" w:semiHidden="1" w:unhideWhenUsed="1"/>
+    <w:lsdException w:name="index 5" w:semiHidden="1" w:unhideWhenUsed="1"/>
+    <w:lsdException w:name="index 6" w:semiHidden="1" w:unhideWhenUsed="1"/>
+    <w:lsdException w:name="index 7" w:semiHidden="1" w:unhideWhenUsed="1"/>
+    <w:lsdException w:name="index 8" w:semiHidden="1" w:unhideWhenUsed="1"/>
+    <w:lsdException w:name="index 9" w:semiHidden="1" w:unhideWhenUsed="1"/>
+    <w:lsdException w:name="toc 1" w:semiHidden="1" w:unhideWhenUsed="1"/>
+    <w:lsdException w:name="toc 2" w:semiHidden="1" w:unhideWhenUsed="1"/>
+    <w:lsdException w:name="toc 3" w:semiHidden="1" w:unhideWhenUsed="1" w:qFormat="1"/>
+    <w:lsdException w:name="toc 4" w:semiHidden="1" w:unhideWhenUsed="1"/>
+    <w:lsdException w:name="toc 5" w:semiHidden="1" w:unhideWhenUsed="1"/>
+    <w:lsdException w:name="toc 6" w:semiHidden="1" w:unhideWhenUsed="1"/>
+    <w:lsdException w:name="toc 7" w:semiHidden="1" w:unhideWhenUsed="1"/>
+    <w:lsdException w:name="toc 8" w:semiHidden="1" w:unhideWhenUsed="1"/>
+    <w:lsdException w:name="toc 9" w:semiHidden="1" w:unhideWhenUsed="1"/>
+    <w:lsdException w:name="Normal Indent" w:semiHidden="1" w:unhideWhenUsed="1" w:qFormat="1"/>
+    <w:lsdException w:name="footnote text" w:semiHidden="1" w:unhideWhenUsed="1"/>
+    <w:lsdException w:name="annotation text" w:semiHidden="1" w:unhideWhenUsed="1"/>
+    <w:lsdException w:name="header" w:semiHidden="1" w:unhideWhenUsed="1" w:qFormat="1"/>
+    <w:lsdException w:name="footer" w:semiHidden="1" w:unhideWhenUsed="1" w:qFormat="1"/>
+    <w:lsdException w:name="index heading" w:semiHidden="1" w:unhideWhenUsed="1"/>
     <w:lsdException w:name="caption" w:semiHidden="1" w:unhideWhenUsed="1" w:qFormat="1"/>
+    <w:lsdException w:name="table of figures" w:semiHidden="1" w:unhideWhenUsed="1"/>
+    <w:lsdException w:name="envelope address" w:semiHidden="1" w:unhideWhenUsed="1"/>
+    <w:lsdException w:name="envelope return" w:semiHidden="1" w:unhideWhenUsed="1"/>
+    <w:lsdException w:name="footnote reference" w:semiHidden="1" w:unhideWhenUsed="1"/>
+    <w:lsdException w:name="annotation reference" w:semiHidden="1" w:unhideWhenUsed="1"/>
+    <w:lsdException w:name="line number" w:semiHidden="1" w:unhideWhenUsed="1"/>
+    <w:lsdException w:name="page number" w:semiHidden="1" w:unhideWhenUsed="1"/>
+    <w:lsdException w:name="endnote reference" w:semiHidden="1" w:unhideWhenUsed="1"/>
+    <w:lsdException w:name="endnote text" w:semiHidden="1" w:unhideWhenUsed="1"/>
+    <w:lsdException w:name="macro" w:semiHidden="1" w:unhideWhenUsed="1"/>
+    <w:lsdException w:name="toa heading" w:semiHidden="1" w:unhideWhenUsed="1"/>
+    <w:lsdException w:name="List Number" w:semiHidden="1" w:unhideWhenUsed="1"/>
+    <w:lsdException w:name="List 2" w:semiHidden="1" w:unhideWhenUsed="1"/>
+    <w:lsdException w:name="List 3" w:semiHidden="1" w:unhideWhenUsed="1"/>
+    <w:lsdException w:name="List 4" w:semiHidden="1" w:unhideWhenUsed="1"/>
+    <w:lsdException w:name="List 5" w:semiHidden="1" w:unhideWhenUsed="1"/>
+    <w:lsdException w:name="List Bullet 2" w:semiHidden="1" w:unhideWhenUsed="1"/>
+    <w:lsdException w:name="List Bullet 3" w:semiHidden="1" w:unhideWhenUsed="1"/>
+    <w:lsdException w:name="List Bullet 4" w:semiHidden="1" w:unhideWhenUsed="1"/>
+    <w:lsdException w:name="List Bullet 5" w:semiHidden="1" w:unhideWhenUsed="1"/>
+    <w:lsdException w:name="List Number 2" w:semiHidden="1" w:unhideWhenUsed="1"/>
+    <w:lsdException w:name="List Number 3" w:semiHidden="1" w:unhideWhenUsed="1"/>
+    <w:lsdException w:name="List Number 4" w:semiHidden="1" w:unhideWhenUsed="1"/>
+    <w:lsdException w:name="List Number 5" w:semiHidden="1" w:unhideWhenUsed="1"/>
     <w:lsdException w:name="Title" w:qFormat="1"/>
-    <w:lsdException w:name="Default Paragraph Font" w:semiHidden="1" w:qFormat="1"/>
+    <w:lsdException w:name="Closing" w:semiHidden="1" w:unhideWhenUsed="1"/>
+    <w:lsdException w:name="Signature" w:semiHidden="1" w:unhideWhenUsed="1"/>
+    <w:lsdException w:name="Default Paragraph Font" w:semiHidden="1" w:unhideWhenUsed="1" w:qFormat="1"/>
+    <w:lsdException w:name="Body Text" w:semiHidden="1" w:unhideWhenUsed="1"/>
+    <w:lsdException w:name="Body Text Indent" w:semiHidden="1" w:unhideWhenUsed="1"/>
+    <w:lsdException w:name="List Continue" w:semiHidden="1" w:unhideWhenUsed="1"/>
+    <w:lsdException w:name="Message Header" w:semiHidden="1" w:unhideWhenUsed="1"/>
     <w:lsdException w:name="Subtitle" w:qFormat="1"/>
-    <w:lsdException w:name="Hyperlink" w:qFormat="1"/>
+    <w:lsdException w:name="Salutation" w:semiHidden="1" w:unhideWhenUsed="1"/>
+    <w:lsdException w:name="Date" w:semiHidden="1" w:unhideWhenUsed="1"/>
+    <w:lsdException w:name="Body Text First Indent" w:semiHidden="1" w:unhideWhenUsed="1"/>
+    <w:lsdException w:name="Body Text First Indent 2" w:semiHidden="1" w:unhideWhenUsed="1"/>
+    <w:lsdException w:name="Note Heading" w:semiHidden="1" w:unhideWhenUsed="1"/>
+    <w:lsdException w:name="Body Text 2" w:semiHidden="1" w:unhideWhenUsed="1"/>
+    <w:lsdException w:name="Body Text 3" w:semiHidden="1" w:unhideWhenUsed="1"/>
+    <w:lsdException w:name="Body Text Indent 2" w:semiHidden="1" w:unhideWhenUsed="1"/>
+    <w:lsdException w:name="Body Text Indent 3" w:semiHidden="1" w:unhideWhenUsed="1"/>
+    <w:lsdException w:name="Block Text" w:semiHidden="1" w:unhideWhenUsed="1"/>
+    <w:lsdException w:name="Hyperlink" w:semiHidden="1" w:unhideWhenUsed="1" w:qFormat="1"/>
+    <w:lsdException w:name="FollowedHyperlink" w:semiHidden="1" w:unhideWhenUsed="1"/>
     <w:lsdException w:name="Strong" w:qFormat="1"/>
     <w:lsdException w:name="Emphasis" w:qFormat="1"/>
+    <w:lsdException w:name="Document Map" w:semiHidden="1" w:unhideWhenUsed="1"/>
+    <w:lsdException w:name="Plain Text" w:semiHidden="1" w:unhideWhenUsed="1"/>
+    <w:lsdException w:name="E-mail Signature" w:semiHidden="1" w:unhideWhenUsed="1"/>
     <w:lsdException w:name="HTML Top of Form" w:semiHidden="1" w:uiPriority="99" w:unhideWhenUsed="1"/>
     <w:lsdException w:name="HTML Bottom of Form" w:semiHidden="1" w:uiPriority="99" w:unhideWhenUsed="1"/>
-    <w:lsdException w:name="Normal Table" w:semiHidden="1" w:qFormat="1"/>
+    <w:lsdException w:name="Normal (Web)" w:semiHidden="1" w:unhideWhenUsed="1"/>
+    <w:lsdException w:name="HTML Acronym" w:semiHidden="1" w:unhideWhenUsed="1"/>
+    <w:lsdException w:name="HTML Address" w:semiHidden="1" w:unhideWhenUsed="1"/>
+    <w:lsdException w:name="HTML Cite" w:semiHidden="1" w:unhideWhenUsed="1"/>
+    <w:lsdException w:name="HTML Code" w:semiHidden="1" w:unhideWhenUsed="1"/>
+    <w:lsdException w:name="HTML Definition" w:semiHidden="1" w:unhideWhenUsed="1"/>
+    <w:lsdException w:name="HTML Keyboard" w:semiHidden="1" w:unhideWhenUsed="1"/>
+    <w:lsdException w:name="HTML Preformatted" w:semiHidden="1" w:unhideWhenUsed="1"/>
+    <w:lsdException w:name="HTML Sample" w:semiHidden="1" w:unhideWhenUsed="1"/>
+    <w:lsdException w:name="HTML Typewriter" w:semiHidden="1" w:unhideWhenUsed="1"/>
+    <w:lsdException w:name="HTML Variable" w:semiHidden="1" w:unhideWhenUsed="1"/>
+    <w:lsdException w:name="Normal Table" w:semiHidden="1" w:unhideWhenUsed="1" w:qFormat="1"/>
+    <w:lsdException w:name="annotation subject" w:semiHidden="1" w:unhideWhenUsed="1"/>
     <w:lsdException w:name="No List" w:semiHidden="1" w:uiPriority="99" w:unhideWhenUsed="1"/>
     <w:lsdException w:name="Outline List 1" w:semiHidden="1" w:uiPriority="99" w:unhideWhenUsed="1"/>
     <w:lsdException w:name="Outline List 2" w:semiHidden="1" w:uiPriority="99" w:unhideWhenUsed="1"/>
     <w:lsdException w:name="Outline List 3" w:semiHidden="1" w:uiPriority="99" w:unhideWhenUsed="1"/>
+    <w:lsdException w:name="Table Simple 1" w:semiHidden="1" w:unhideWhenUsed="1"/>
+    <w:lsdException w:name="Table Simple 2" w:semiHidden="1" w:unhideWhenUsed="1"/>
+    <w:lsdException w:name="Table Simple 3" w:semiHidden="1" w:unhideWhenUsed="1"/>
+    <w:lsdException w:name="Table Classic 1" w:semiHidden="1" w:unhideWhenUsed="1"/>
+    <w:lsdException w:name="Table Classic 2" w:semiHidden="1" w:unhideWhenUsed="1"/>
+    <w:lsdException w:name="Table Classic 3" w:semiHidden="1" w:unhideWhenUsed="1"/>
+    <w:lsdException w:name="Table Classic 4" w:semiHidden="1" w:unhideWhenUsed="1"/>
+    <w:lsdException w:name="Table Colorful 1" w:semiHidden="1" w:unhideWhenUsed="1"/>
+    <w:lsdException w:name="Table Colorful 2" w:semiHidden="1" w:unhideWhenUsed="1"/>
+    <w:lsdException w:name="Table Colorful 3" w:semiHidden="1" w:unhideWhenUsed="1"/>
+    <w:lsdException w:name="Table Columns 1" w:semiHidden="1" w:unhideWhenUsed="1"/>
+    <w:lsdException w:name="Table Columns 2" w:semiHidden="1" w:unhideWhenUsed="1"/>
+    <w:lsdException w:name="Table Columns 3" w:semiHidden="1" w:unhideWhenUsed="1"/>
+    <w:lsdException w:name="Table Columns 4" w:semiHidden="1" w:unhideWhenUsed="1"/>
+    <w:lsdException w:name="Table Columns 5" w:semiHidden="1" w:unhideWhenUsed="1"/>
+    <w:lsdException w:name="Table Grid 1" w:semiHidden="1" w:unhideWhenUsed="1"/>
+    <w:lsdException w:name="Table Grid 2" w:semiHidden="1" w:unhideWhenUsed="1"/>
+    <w:lsdException w:name="Table Grid 3" w:semiHidden="1" w:unhideWhenUsed="1"/>
+    <w:lsdException w:name="Table Grid 4" w:semiHidden="1" w:unhideWhenUsed="1"/>
+    <w:lsdException w:name="Table Grid 5" w:semiHidden="1" w:unhideWhenUsed="1"/>
+    <w:lsdException w:name="Table Grid 6" w:semiHidden="1" w:unhideWhenUsed="1"/>
+    <w:lsdException w:name="Table Grid 7" w:semiHidden="1" w:unhideWhenUsed="1"/>
+    <w:lsdException w:name="Table Grid 8" w:semiHidden="1" w:unhideWhenUsed="1"/>
+    <w:lsdException w:name="Table List 1" w:semiHidden="1" w:unhideWhenUsed="1"/>
+    <w:lsdException w:name="Table List 2" w:semiHidden="1" w:unhideWhenUsed="1"/>
+    <w:lsdException w:name="Table List 3" w:semiHidden="1" w:unhideWhenUsed="1"/>
+    <w:lsdException w:name="Table List 4" w:semiHidden="1" w:unhideWhenUsed="1"/>
+    <w:lsdException w:name="Table List 5" w:semiHidden="1" w:unhideWhenUsed="1"/>
+    <w:lsdException w:name="Table List 6" w:semiHidden="1" w:unhideWhenUsed="1"/>
+    <w:lsdException w:name="Table List 7" w:semiHidden="1" w:unhideWhenUsed="1"/>
+    <w:lsdException w:name="Table List 8" w:semiHidden="1" w:unhideWhenUsed="1"/>
+    <w:lsdException w:name="Table 3D effects 1" w:semiHidden="1" w:unhideWhenUsed="1"/>
+    <w:lsdException w:name="Table 3D effects 2" w:semiHidden="1" w:unhideWhenUsed="1"/>
+    <w:lsdException w:name="Table 3D effects 3" w:semiHidden="1" w:unhideWhenUsed="1"/>
+    <w:lsdException w:name="Table Contemporary" w:semiHidden="1" w:unhideWhenUsed="1"/>
+    <w:lsdException w:name="Table Elegant" w:semiHidden="1" w:unhideWhenUsed="1"/>
+    <w:lsdException w:name="Table Professional" w:semiHidden="1" w:unhideWhenUsed="1"/>
+    <w:lsdException w:name="Table Subtle 1" w:semiHidden="1" w:unhideWhenUsed="1"/>
+    <w:lsdException w:name="Table Subtle 2" w:semiHidden="1" w:unhideWhenUsed="1"/>
+    <w:lsdException w:name="Table Web 1" w:semiHidden="1" w:unhideWhenUsed="1"/>
+    <w:lsdException w:name="Table Web 2" w:semiHidden="1" w:unhideWhenUsed="1"/>
+    <w:lsdException w:name="Table Web 3" w:semiHidden="1" w:unhideWhenUsed="1"/>
+    <w:lsdException w:name="Table Theme" w:semiHidden="1" w:unhideWhenUsed="1"/>
     <w:lsdException w:name="Placeholder Text" w:semiHidden="1" w:uiPriority="99" w:unhideWhenUsed="1"/>
     <w:lsdException w:name="No Spacing" w:semiHidden="1" w:uiPriority="99" w:unhideWhenUsed="1"/>
     <w:lsdException w:name="Light Shading" w:uiPriority="60"/>
@@ -17805,6 +18198,115 @@
     <w:lsdException w:name="Book Title" w:uiPriority="33" w:qFormat="1"/>
     <w:lsdException w:name="Bibliography" w:semiHidden="1" w:uiPriority="37" w:unhideWhenUsed="1"/>
     <w:lsdException w:name="TOC Heading" w:semiHidden="1" w:uiPriority="39" w:unhideWhenUsed="1" w:qFormat="1"/>
+    <w:lsdException w:name="Plain Table 1" w:uiPriority="41"/>
+    <w:lsdException w:name="Plain Table 2" w:uiPriority="42"/>
+    <w:lsdException w:name="Plain Table 3" w:uiPriority="43"/>
+    <w:lsdException w:name="Plain Table 4" w:uiPriority="44"/>
+    <w:lsdException w:name="Plain Table 5" w:uiPriority="45"/>
+    <w:lsdException w:name="Grid Table Light" w:uiPriority="40"/>
+    <w:lsdException w:name="Grid Table 1 Light" w:uiPriority="46"/>
+    <w:lsdException w:name="Grid Table 2" w:uiPriority="47"/>
+    <w:lsdException w:name="Grid Table 3" w:uiPriority="48"/>
+    <w:lsdException w:name="Grid Table 4" w:uiPriority="49"/>
+    <w:lsdException w:name="Grid Table 5 Dark" w:uiPriority="50"/>
+    <w:lsdException w:name="Grid Table 6 Colorful" w:uiPriority="51"/>
+    <w:lsdException w:name="Grid Table 7 Colorful" w:uiPriority="52"/>
+    <w:lsdException w:name="Grid Table 1 Light Accent 1" w:uiPriority="46"/>
+    <w:lsdException w:name="Grid Table 2 Accent 1" w:uiPriority="47"/>
+    <w:lsdException w:name="Grid Table 3 Accent 1" w:uiPriority="48"/>
+    <w:lsdException w:name="Grid Table 4 Accent 1" w:uiPriority="49"/>
+    <w:lsdException w:name="Grid Table 5 Dark Accent 1" w:uiPriority="50"/>
+    <w:lsdException w:name="Grid Table 6 Colorful Accent 1" w:uiPriority="51"/>
+    <w:lsdException w:name="Grid Table 7 Colorful Accent 1" w:uiPriority="52"/>
+    <w:lsdException w:name="Grid Table 1 Light Accent 2" w:uiPriority="46"/>
+    <w:lsdException w:name="Grid Table 2 Accent 2" w:uiPriority="47"/>
+    <w:lsdException w:name="Grid Table 3 Accent 2" w:uiPriority="48"/>
+    <w:lsdException w:name="Grid Table 4 Accent 2" w:uiPriority="49"/>
+    <w:lsdException w:name="Grid Table 5 Dark Accent 2" w:uiPriority="50"/>
+    <w:lsdException w:name="Grid Table 6 Colorful Accent 2" w:uiPriority="51"/>
+    <w:lsdException w:name="Grid Table 7 Colorful Accent 2" w:uiPriority="52"/>
+    <w:lsdException w:name="Grid Table 1 Light Accent 3" w:uiPriority="46"/>
+    <w:lsdException w:name="Grid Table 2 Accent 3" w:uiPriority="47"/>
+    <w:lsdException w:name="Grid Table 3 Accent 3" w:uiPriority="48"/>
+    <w:lsdException w:name="Grid Table 4 Accent 3" w:uiPriority="49"/>
+    <w:lsdException w:name="Grid Table 5 Dark Accent 3" w:uiPriority="50"/>
+    <w:lsdException w:name="Grid Table 6 Colorful Accent 3" w:uiPriority="51"/>
+    <w:lsdException w:name="Grid Table 7 Colorful Accent 3" w:uiPriority="52"/>
+    <w:lsdException w:name="Grid Table 1 Light Accent 4" w:uiPriority="46"/>
+    <w:lsdException w:name="Grid Table 2 Accent 4" w:uiPriority="47"/>
+    <w:lsdException w:name="Grid Table 3 Accent 4" w:uiPriority="48"/>
+    <w:lsdException w:name="Grid Table 4 Accent 4" w:uiPriority="49"/>
+    <w:lsdException w:name="Grid Table 5 Dark Accent 4" w:uiPriority="50"/>
+    <w:lsdException w:name="Grid Table 6 Colorful Accent 4" w:uiPriority="51"/>
+    <w:lsdException w:name="Grid Table 7 Colorful Accent 4" w:uiPriority="52"/>
+    <w:lsdException w:name="Grid Table 1 Light Accent 5" w:uiPriority="46"/>
+    <w:lsdException w:name="Grid Table 2 Accent 5" w:uiPriority="47"/>
+    <w:lsdException w:name="Grid Table 3 Accent 5" w:uiPriority="48"/>
+    <w:lsdException w:name="Grid Table 4 Accent 5" w:uiPriority="49"/>
+    <w:lsdException w:name="Grid Table 5 Dark Accent 5" w:uiPriority="50"/>
+    <w:lsdException w:name="Grid Table 6 Colorful Accent 5" w:uiPriority="51"/>
+    <w:lsdException w:name="Grid Table 7 Colorful Accent 5" w:uiPriority="52"/>
+    <w:lsdException w:name="Grid Table 1 Light Accent 6" w:uiPriority="46"/>
+    <w:lsdException w:name="Grid Table 2 Accent 6" w:uiPriority="47"/>
+    <w:lsdException w:name="Grid Table 3 Accent 6" w:uiPriority="48"/>
+    <w:lsdException w:name="Grid Table 4 Accent 6" w:uiPriority="49"/>
+    <w:lsdException w:name="Grid Table 5 Dark Accent 6" w:uiPriority="50"/>
+    <w:lsdException w:name="Grid Table 6 Colorful Accent 6" w:uiPriority="51"/>
+    <w:lsdException w:name="Grid Table 7 Colorful Accent 6" w:uiPriority="52"/>
+    <w:lsdException w:name="List Table 1 Light" w:uiPriority="46"/>
+    <w:lsdException w:name="List Table 2" w:uiPriority="47"/>
+    <w:lsdException w:name="List Table 3" w:uiPriority="48"/>
+    <w:lsdException w:name="List Table 4" w:uiPriority="49"/>
+    <w:lsdException w:name="List Table 5 Dark" w:uiPriority="50"/>
+    <w:lsdException w:name="List Table 6 Colorful" w:uiPriority="51"/>
+    <w:lsdException w:name="List Table 7 Colorful" w:uiPriority="52"/>
+    <w:lsdException w:name="List Table 1 Light Accent 1" w:uiPriority="46"/>
+    <w:lsdException w:name="List Table 2 Accent 1" w:uiPriority="47"/>
+    <w:lsdException w:name="List Table 3 Accent 1" w:uiPriority="48"/>
+    <w:lsdException w:name="List Table 4 Accent 1" w:uiPriority="49"/>
+    <w:lsdException w:name="List Table 5 Dark Accent 1" w:uiPriority="50"/>
+    <w:lsdException w:name="List Table 6 Colorful Accent 1" w:uiPriority="51"/>
+    <w:lsdException w:name="List Table 7 Colorful Accent 1" w:uiPriority="52"/>
+    <w:lsdException w:name="List Table 1 Light Accent 2" w:uiPriority="46"/>
+    <w:lsdException w:name="List Table 2 Accent 2" w:uiPriority="47"/>
+    <w:lsdException w:name="List Table 3 Accent 2" w:uiPriority="48"/>
+    <w:lsdException w:name="List Table 4 Accent 2" w:uiPriority="49"/>
+    <w:lsdException w:name="List Table 5 Dark Accent 2" w:uiPriority="50"/>
+    <w:lsdException w:name="List Table 6 Colorful Accent 2" w:uiPriority="51"/>
+    <w:lsdException w:name="List Table 7 Colorful Accent 2" w:uiPriority="52"/>
+    <w:lsdException w:name="List Table 1 Light Accent 3" w:uiPriority="46"/>
+    <w:lsdException w:name="List Table 2 Accent 3" w:uiPriority="47"/>
+    <w:lsdException w:name="List Table 3 Accent 3" w:uiPriority="48"/>
+    <w:lsdException w:name="List Table 4 Accent 3" w:uiPriority="49"/>
+    <w:lsdException w:name="List Table 5 Dark Accent 3" w:uiPriority="50"/>
+    <w:lsdException w:name="List Table 6 Colorful Accent 3" w:uiPriority="51"/>
+    <w:lsdException w:name="List Table 7 Colorful Accent 3" w:uiPriority="52"/>
+    <w:lsdException w:name="List Table 1 Light Accent 4" w:uiPriority="46"/>
+    <w:lsdException w:name="List Table 2 Accent 4" w:uiPriority="47"/>
+    <w:lsdException w:name="List Table 3 Accent 4" w:uiPriority="48"/>
+    <w:lsdException w:name="List Table 4 Accent 4" w:uiPriority="49"/>
+    <w:lsdException w:name="List Table 5 Dark Accent 4" w:uiPriority="50"/>
+    <w:lsdException w:name="List Table 6 Colorful Accent 4" w:uiPriority="51"/>
+    <w:lsdException w:name="List Table 7 Colorful Accent 4" w:uiPriority="52"/>
+    <w:lsdException w:name="List Table 1 Light Accent 5" w:uiPriority="46"/>
+    <w:lsdException w:name="List Table 2 Accent 5" w:uiPriority="47"/>
+    <w:lsdException w:name="List Table 3 Accent 5" w:uiPriority="48"/>
+    <w:lsdException w:name="List Table 4 Accent 5" w:uiPriority="49"/>
+    <w:lsdException w:name="List Table 5 Dark Accent 5" w:uiPriority="50"/>
+    <w:lsdException w:name="List Table 6 Colorful Accent 5" w:uiPriority="51"/>
+    <w:lsdException w:name="List Table 7 Colorful Accent 5" w:uiPriority="52"/>
+    <w:lsdException w:name="List Table 1 Light Accent 6" w:uiPriority="46"/>
+    <w:lsdException w:name="List Table 2 Accent 6" w:uiPriority="47"/>
+    <w:lsdException w:name="List Table 3 Accent 6" w:uiPriority="48"/>
+    <w:lsdException w:name="List Table 4 Accent 6" w:uiPriority="49"/>
+    <w:lsdException w:name="List Table 5 Dark Accent 6" w:uiPriority="50"/>
+    <w:lsdException w:name="List Table 6 Colorful Accent 6" w:uiPriority="51"/>
+    <w:lsdException w:name="List Table 7 Colorful Accent 6" w:uiPriority="52"/>
+    <w:lsdException w:name="Mention" w:semiHidden="1" w:uiPriority="99" w:unhideWhenUsed="1"/>
+    <w:lsdException w:name="Smart Hyperlink" w:semiHidden="1" w:uiPriority="99" w:unhideWhenUsed="1"/>
+    <w:lsdException w:name="Hashtag" w:semiHidden="1" w:uiPriority="99" w:unhideWhenUsed="1"/>
+    <w:lsdException w:name="Unresolved Mention" w:semiHidden="1" w:uiPriority="99" w:unhideWhenUsed="1"/>
+    <w:lsdException w:name="Smart Link" w:semiHidden="1" w:uiPriority="99" w:unhideWhenUsed="1"/>
   </w:latentStyles>
   <w:style w:type="paragraph" w:default="1" w:styleId="a">
     <w:name w:val="Normal"/>
@@ -17889,7 +18391,6 @@
   <w:style w:type="character" w:default="1" w:styleId="a1">
     <w:name w:val="Default Paragraph Font"/>
     <w:uiPriority w:val="1"/>
-    <w:semiHidden/>
     <w:unhideWhenUsed/>
   </w:style>
   <w:style w:type="table" w:default="1" w:styleId="a2">
@@ -17897,7 +18398,6 @@
     <w:uiPriority w:val="99"/>
     <w:semiHidden/>
     <w:unhideWhenUsed/>
-    <w:qFormat/>
     <w:tblPr>
       <w:tblInd w:w="0" w:type="dxa"/>
       <w:tblCellMar>
@@ -17927,7 +18427,7 @@
       <w:sz w:val="24"/>
     </w:rPr>
   </w:style>
-  <w:style w:type="paragraph" w:styleId="30">
+  <w:style w:type="paragraph" w:styleId="TOC3">
     <w:name w:val="toc 3"/>
     <w:basedOn w:val="a"/>
     <w:next w:val="a"/>
@@ -17978,7 +18478,7 @@
       <w:sz w:val="18"/>
     </w:rPr>
   </w:style>
-  <w:style w:type="paragraph" w:styleId="10">
+  <w:style w:type="paragraph" w:styleId="TOC1">
     <w:name w:val="toc 1"/>
     <w:basedOn w:val="a"/>
     <w:next w:val="a"/>
@@ -17990,7 +18490,7 @@
       <w:caps/>
     </w:rPr>
   </w:style>
-  <w:style w:type="paragraph" w:styleId="20">
+  <w:style w:type="paragraph" w:styleId="TOC2">
     <w:name w:val="toc 2"/>
     <w:basedOn w:val="a"/>
     <w:next w:val="a"/>
@@ -18127,7 +18627,7 @@
   </w:style>
   <w:style w:type="paragraph" w:customStyle="1" w:styleId="ab">
     <w:name w:val="目录标题"/>
-    <w:basedOn w:val="10"/>
+    <w:basedOn w:val="TOC1"/>
     <w:unhideWhenUsed/>
     <w:rsid w:val="00EB0D5B"/>
     <w:pPr>
